--- a/phase 3/گزارش کار آزمایشگاه 3 آزمایشگاه سیستم عامل.docx
+++ b/phase 3/گزارش کار آزمایشگاه 3 آزمایشگاه سیستم عامل.docx
@@ -370,6 +370,7 @@
       <w:r>
         <w:rPr>
           <w:rFonts w:cs="Arial"/>
+          <w:noProof/>
           <w:rtl/>
           <w:lang w:bidi="fa-IR"/>
         </w:rPr>
@@ -378,465 +379,6 @@
             <wp:extent cx="5158740" cy="2081133"/>
             <wp:effectExtent l="0" t="0" r="3810" b="0"/>
             <wp:docPr id="2" name="Picture 2"/>
-            <wp:cNvGraphicFramePr>
-              <a:graphicFrameLocks xmlns:a="http://schemas.openxmlformats.org/drawingml/2006/main" noChangeAspect="1"/>
-            </wp:cNvGraphicFramePr>
-            <a:graphic xmlns:a="http://schemas.openxmlformats.org/drawingml/2006/main">
-              <a:graphicData uri="http://schemas.openxmlformats.org/drawingml/2006/picture">
-                <pic:pic xmlns:pic="http://schemas.openxmlformats.org/drawingml/2006/picture">
-                  <pic:nvPicPr>
-                    <pic:cNvPr id="1" name=""/>
-                    <pic:cNvPicPr/>
-                  </pic:nvPicPr>
-                  <pic:blipFill>
-                    <a:blip r:embed="rId5"/>
-                    <a:stretch>
-                      <a:fillRect/>
-                    </a:stretch>
-                  </pic:blipFill>
-                  <pic:spPr>
-                    <a:xfrm>
-                      <a:off x="0" y="0"/>
-                      <a:ext cx="5166066" cy="2084088"/>
-                    </a:xfrm>
-                    <a:prstGeom prst="rect">
-                      <a:avLst/>
-                    </a:prstGeom>
-                  </pic:spPr>
-                </pic:pic>
-              </a:graphicData>
-            </a:graphic>
-          </wp:inline>
-        </w:drawing>
-      </w:r>
-    </w:p>
-    <w:p>
-      <w:pPr>
-        <w:bidi/>
-        <w:rPr>
-          <w:lang w:bidi="fa-IR"/>
-        </w:rPr>
-      </w:pPr>
-      <w:r>
-        <w:rPr>
-          <w:rFonts w:hint="cs"/>
-          <w:rtl/>
-          <w:lang w:bidi="fa-IR"/>
-        </w:rPr>
-        <w:t xml:space="preserve">در شکل کتاب </w:t>
-      </w:r>
-      <w:proofErr w:type="spellStart"/>
-      <w:r>
-        <w:rPr>
-          <w:lang w:bidi="fa-IR"/>
-        </w:rPr>
-        <w:t>pcb</w:t>
-      </w:r>
-      <w:proofErr w:type="spellEnd"/>
-      <w:r>
-        <w:rPr>
-          <w:rFonts w:hint="cs"/>
-          <w:rtl/>
-          <w:lang w:bidi="fa-IR"/>
-        </w:rPr>
-        <w:t xml:space="preserve"> شامل بخش های زیر است:</w:t>
-      </w:r>
-    </w:p>
-    <w:p>
-      <w:pPr>
-        <w:bidi/>
-        <w:rPr>
-          <w:lang w:bidi="fa-IR"/>
-        </w:rPr>
-      </w:pPr>
-      <w:r>
-        <w:rPr>
-          <w:lang w:bidi="fa-IR"/>
-        </w:rPr>
-        <w:t>Process state</w:t>
-      </w:r>
-    </w:p>
-    <w:p>
-      <w:pPr>
-        <w:bidi/>
-        <w:rPr>
-          <w:lang w:bidi="fa-IR"/>
-        </w:rPr>
-      </w:pPr>
-      <w:r>
-        <w:rPr>
-          <w:lang w:bidi="fa-IR"/>
-        </w:rPr>
-        <w:t>Process number</w:t>
-      </w:r>
-    </w:p>
-    <w:p>
-      <w:pPr>
-        <w:bidi/>
-        <w:rPr>
-          <w:lang w:bidi="fa-IR"/>
-        </w:rPr>
-      </w:pPr>
-      <w:r>
-        <w:rPr>
-          <w:lang w:bidi="fa-IR"/>
-        </w:rPr>
-        <w:t xml:space="preserve">Program counter </w:t>
-      </w:r>
-    </w:p>
-    <w:p>
-      <w:pPr>
-        <w:bidi/>
-        <w:rPr>
-          <w:lang w:bidi="fa-IR"/>
-        </w:rPr>
-      </w:pPr>
-      <w:r>
-        <w:rPr>
-          <w:lang w:bidi="fa-IR"/>
-        </w:rPr>
-        <w:t>Register</w:t>
-      </w:r>
-    </w:p>
-    <w:p>
-      <w:pPr>
-        <w:bidi/>
-        <w:rPr>
-          <w:lang w:bidi="fa-IR"/>
-        </w:rPr>
-      </w:pPr>
-      <w:r>
-        <w:rPr>
-          <w:lang w:bidi="fa-IR"/>
-        </w:rPr>
-        <w:t>Memory limit</w:t>
-      </w:r>
-    </w:p>
-    <w:p>
-      <w:pPr>
-        <w:bidi/>
-        <w:rPr>
-          <w:lang w:bidi="fa-IR"/>
-        </w:rPr>
-      </w:pPr>
-      <w:r>
-        <w:rPr>
-          <w:lang w:bidi="fa-IR"/>
-        </w:rPr>
-        <w:t>List of open files</w:t>
-      </w:r>
-    </w:p>
-    <w:p>
-      <w:pPr>
-        <w:bidi/>
-        <w:rPr>
-          <w:rFonts w:hint="cs"/>
-          <w:rtl/>
-          <w:lang w:bidi="fa-IR"/>
-        </w:rPr>
-      </w:pPr>
-      <w:r>
-        <w:rPr>
-          <w:rFonts w:hint="cs"/>
-          <w:rtl/>
-          <w:lang w:bidi="fa-IR"/>
-        </w:rPr>
-        <w:t xml:space="preserve">حال همانطور که می بینید </w:t>
-      </w:r>
-      <w:proofErr w:type="spellStart"/>
-      <w:r>
-        <w:rPr>
-          <w:lang w:bidi="fa-IR"/>
-        </w:rPr>
-        <w:t>ofile</w:t>
-      </w:r>
-      <w:proofErr w:type="spellEnd"/>
-      <w:r>
-        <w:rPr>
-          <w:lang w:bidi="fa-IR"/>
-        </w:rPr>
-        <w:t xml:space="preserve"> </w:t>
-      </w:r>
-      <w:r>
-        <w:rPr>
-          <w:rFonts w:hint="cs"/>
-          <w:rtl/>
-          <w:lang w:bidi="fa-IR"/>
-        </w:rPr>
-        <w:t xml:space="preserve">معادل </w:t>
-      </w:r>
-      <w:r>
-        <w:rPr>
-          <w:lang w:bidi="fa-IR"/>
-        </w:rPr>
-        <w:t xml:space="preserve">list of open files </w:t>
-      </w:r>
-      <w:r>
-        <w:rPr>
-          <w:rFonts w:hint="cs"/>
-          <w:rtl/>
-          <w:lang w:bidi="fa-IR"/>
-        </w:rPr>
-        <w:t xml:space="preserve"> است.</w:t>
-      </w:r>
-      <w:r>
-        <w:rPr>
-          <w:lang w:bidi="fa-IR"/>
-        </w:rPr>
-        <w:t xml:space="preserve">state </w:t>
-      </w:r>
-      <w:r>
-        <w:rPr>
-          <w:rFonts w:hint="cs"/>
-          <w:rtl/>
-          <w:lang w:bidi="fa-IR"/>
-        </w:rPr>
-        <w:t xml:space="preserve"> معادل </w:t>
-      </w:r>
-      <w:r>
-        <w:rPr>
-          <w:lang w:bidi="fa-IR"/>
-        </w:rPr>
-        <w:t xml:space="preserve">process state </w:t>
-      </w:r>
-      <w:r>
-        <w:rPr>
-          <w:rFonts w:hint="cs"/>
-          <w:rtl/>
-          <w:lang w:bidi="fa-IR"/>
-        </w:rPr>
-        <w:t xml:space="preserve"> است.</w:t>
-      </w:r>
-      <w:proofErr w:type="spellStart"/>
-      <w:r>
-        <w:rPr>
-          <w:lang w:bidi="fa-IR"/>
-        </w:rPr>
-        <w:t>pid</w:t>
-      </w:r>
-      <w:proofErr w:type="spellEnd"/>
-      <w:r>
-        <w:rPr>
-          <w:lang w:bidi="fa-IR"/>
-        </w:rPr>
-        <w:t xml:space="preserve"> </w:t>
-      </w:r>
-      <w:r>
-        <w:rPr>
-          <w:rFonts w:hint="cs"/>
-          <w:rtl/>
-          <w:lang w:bidi="fa-IR"/>
-        </w:rPr>
-        <w:t xml:space="preserve"> معادل </w:t>
-      </w:r>
-      <w:r>
-        <w:rPr>
-          <w:lang w:bidi="fa-IR"/>
-        </w:rPr>
-        <w:t xml:space="preserve">process number </w:t>
-      </w:r>
-      <w:r>
-        <w:rPr>
-          <w:rFonts w:hint="cs"/>
-          <w:rtl/>
-          <w:lang w:bidi="fa-IR"/>
-        </w:rPr>
-        <w:t xml:space="preserve"> است.</w:t>
-      </w:r>
-      <w:r>
-        <w:rPr>
-          <w:lang w:bidi="fa-IR"/>
-        </w:rPr>
-        <w:t>program counter</w:t>
-      </w:r>
-      <w:r>
-        <w:rPr>
-          <w:rFonts w:hint="cs"/>
-          <w:rtl/>
-          <w:lang w:bidi="fa-IR"/>
-        </w:rPr>
-        <w:t xml:space="preserve"> توسط ساختار </w:t>
-      </w:r>
-      <w:proofErr w:type="spellStart"/>
-      <w:r>
-        <w:rPr>
-          <w:lang w:bidi="fa-IR"/>
-        </w:rPr>
-        <w:t>trapframe</w:t>
-      </w:r>
-      <w:proofErr w:type="spellEnd"/>
-      <w:r>
-        <w:rPr>
-          <w:lang w:bidi="fa-IR"/>
-        </w:rPr>
-        <w:t xml:space="preserve"> </w:t>
-      </w:r>
-      <w:r>
-        <w:rPr>
-          <w:rFonts w:hint="cs"/>
-          <w:rtl/>
-          <w:lang w:bidi="fa-IR"/>
-        </w:rPr>
-        <w:t xml:space="preserve"> مدیریت می شود. </w:t>
-      </w:r>
-      <w:r>
-        <w:rPr>
-          <w:lang w:bidi="fa-IR"/>
-        </w:rPr>
-        <w:t xml:space="preserve">Memory </w:t>
-      </w:r>
-      <w:proofErr w:type="gramStart"/>
-      <w:r>
-        <w:rPr>
-          <w:lang w:bidi="fa-IR"/>
-        </w:rPr>
-        <w:t xml:space="preserve">limit </w:t>
-      </w:r>
-      <w:r>
-        <w:rPr>
-          <w:rFonts w:hint="cs"/>
-          <w:rtl/>
-          <w:lang w:bidi="fa-IR"/>
-        </w:rPr>
-        <w:t xml:space="preserve"> توسط</w:t>
-      </w:r>
-      <w:proofErr w:type="gramEnd"/>
-      <w:r>
-        <w:rPr>
-          <w:rFonts w:hint="cs"/>
-          <w:rtl/>
-          <w:lang w:bidi="fa-IR"/>
-        </w:rPr>
-        <w:t xml:space="preserve"> متغیر </w:t>
-      </w:r>
-      <w:proofErr w:type="spellStart"/>
-      <w:r>
-        <w:rPr>
-          <w:lang w:bidi="fa-IR"/>
-        </w:rPr>
-        <w:t>sz</w:t>
-      </w:r>
-      <w:proofErr w:type="spellEnd"/>
-      <w:r>
-        <w:rPr>
-          <w:rFonts w:hint="cs"/>
-          <w:rtl/>
-          <w:lang w:bidi="fa-IR"/>
-        </w:rPr>
-        <w:t xml:space="preserve"> مشخص می شود.</w:t>
-      </w:r>
-    </w:p>
-    <w:p>
-      <w:pPr>
-        <w:bidi/>
-        <w:rPr>
-          <w:lang w:bidi="fa-IR"/>
-        </w:rPr>
-      </w:pPr>
-    </w:p>
-    <w:p>
-      <w:pPr>
-        <w:bidi/>
-        <w:rPr>
-          <w:rFonts w:hint="cs"/>
-          <w:lang w:bidi="fa-IR"/>
-        </w:rPr>
-      </w:pPr>
-    </w:p>
-    <w:p>
-      <w:pPr>
-        <w:bidi/>
-        <w:rPr>
-          <w:rtl/>
-          <w:lang w:bidi="fa-IR"/>
-        </w:rPr>
-      </w:pPr>
-      <w:r>
-        <w:rPr>
-          <w:rFonts w:hint="cs"/>
-          <w:rtl/>
-          <w:lang w:bidi="fa-IR"/>
-        </w:rPr>
-        <w:t xml:space="preserve">در فایل </w:t>
-      </w:r>
-      <w:proofErr w:type="spellStart"/>
-      <w:r>
-        <w:rPr>
-          <w:lang w:bidi="fa-IR"/>
-        </w:rPr>
-        <w:t>proc.h</w:t>
-      </w:r>
-      <w:proofErr w:type="spellEnd"/>
-      <w:r>
-        <w:rPr>
-          <w:lang w:bidi="fa-IR"/>
-        </w:rPr>
-        <w:t xml:space="preserve"> </w:t>
-      </w:r>
-      <w:r>
-        <w:rPr>
-          <w:rFonts w:hint="cs"/>
-          <w:rtl/>
-          <w:lang w:bidi="fa-IR"/>
-        </w:rPr>
-        <w:t xml:space="preserve"> ، </w:t>
-      </w:r>
-      <w:proofErr w:type="spellStart"/>
-      <w:r>
-        <w:rPr>
-          <w:lang w:bidi="fa-IR"/>
-        </w:rPr>
-        <w:t>enum</w:t>
-      </w:r>
-      <w:proofErr w:type="spellEnd"/>
-      <w:r>
-        <w:rPr>
-          <w:lang w:bidi="fa-IR"/>
-        </w:rPr>
-        <w:t xml:space="preserve"> </w:t>
-      </w:r>
-      <w:proofErr w:type="spellStart"/>
-      <w:r>
-        <w:rPr>
-          <w:lang w:bidi="fa-IR"/>
-        </w:rPr>
-        <w:t>procstate</w:t>
-      </w:r>
-      <w:proofErr w:type="spellEnd"/>
-      <w:r>
-        <w:rPr>
-          <w:lang w:bidi="fa-IR"/>
-        </w:rPr>
-        <w:t xml:space="preserve"> </w:t>
-      </w:r>
-      <w:r>
-        <w:rPr>
-          <w:rFonts w:hint="cs"/>
-          <w:rtl/>
-          <w:lang w:bidi="fa-IR"/>
-        </w:rPr>
-        <w:t xml:space="preserve"> را مشاهده می کنیم:</w:t>
-      </w:r>
-    </w:p>
-    <w:p>
-      <w:pPr>
-        <w:bidi/>
-        <w:rPr>
-          <w:rtl/>
-          <w:lang w:bidi="fa-IR"/>
-        </w:rPr>
-      </w:pPr>
-      <w:r>
-        <w:rPr>
-          <w:rFonts w:cs="Arial"/>
-          <w:rtl/>
-          <w:lang w:bidi="fa-IR"/>
-        </w:rPr>
-        <w:drawing>
-          <wp:inline distT="0" distB="0" distL="0" distR="0" wp14:anchorId="6115AE86" wp14:editId="17D53BD4">
-            <wp:extent cx="4961050" cy="342930"/>
-            <wp:effectExtent l="0" t="0" r="0" b="0"/>
-            <wp:docPr id="1" name="Picture 1"/>
             <wp:cNvGraphicFramePr>
               <a:graphicFrameLocks xmlns:a="http://schemas.openxmlformats.org/drawingml/2006/main" noChangeAspect="1"/>
             </wp:cNvGraphicFramePr>
@@ -856,7 +398,7 @@
                   <pic:spPr>
                     <a:xfrm>
                       <a:off x="0" y="0"/>
-                      <a:ext cx="4961050" cy="342930"/>
+                      <a:ext cx="5166066" cy="2084088"/>
                     </a:xfrm>
                     <a:prstGeom prst="rect">
                       <a:avLst/>
@@ -873,24 +415,290 @@
       <w:pPr>
         <w:bidi/>
         <w:rPr>
-          <w:rtl/>
-          <w:lang w:bidi="fa-IR"/>
-        </w:rPr>
-      </w:pPr>
+          <w:lang w:bidi="fa-IR"/>
+        </w:rPr>
+      </w:pPr>
+      <w:r>
+        <w:rPr>
+          <w:rFonts w:hint="cs"/>
+          <w:rtl/>
+          <w:lang w:bidi="fa-IR"/>
+        </w:rPr>
+        <w:t xml:space="preserve">در شکل کتاب </w:t>
+      </w:r>
+      <w:proofErr w:type="spellStart"/>
+      <w:r>
+        <w:rPr>
+          <w:lang w:bidi="fa-IR"/>
+        </w:rPr>
+        <w:t>pcb</w:t>
+      </w:r>
+      <w:proofErr w:type="spellEnd"/>
+      <w:r>
+        <w:rPr>
+          <w:rFonts w:hint="cs"/>
+          <w:rtl/>
+          <w:lang w:bidi="fa-IR"/>
+        </w:rPr>
+        <w:t xml:space="preserve"> شامل بخش های زیر است:</w:t>
+      </w:r>
+    </w:p>
+    <w:p>
+      <w:pPr>
+        <w:bidi/>
+        <w:rPr>
+          <w:lang w:bidi="fa-IR"/>
+        </w:rPr>
+      </w:pPr>
+      <w:r>
+        <w:rPr>
+          <w:lang w:bidi="fa-IR"/>
+        </w:rPr>
+        <w:t>Process state</w:t>
+      </w:r>
+    </w:p>
+    <w:p>
+      <w:pPr>
+        <w:bidi/>
+        <w:rPr>
+          <w:lang w:bidi="fa-IR"/>
+        </w:rPr>
+      </w:pPr>
+      <w:r>
+        <w:rPr>
+          <w:lang w:bidi="fa-IR"/>
+        </w:rPr>
+        <w:t>Process number</w:t>
+      </w:r>
+    </w:p>
+    <w:p>
+      <w:pPr>
+        <w:bidi/>
+        <w:rPr>
+          <w:lang w:bidi="fa-IR"/>
+        </w:rPr>
+      </w:pPr>
+      <w:r>
+        <w:rPr>
+          <w:lang w:bidi="fa-IR"/>
+        </w:rPr>
+        <w:t xml:space="preserve">Program counter </w:t>
+      </w:r>
+    </w:p>
+    <w:p>
+      <w:pPr>
+        <w:bidi/>
+        <w:rPr>
+          <w:lang w:bidi="fa-IR"/>
+        </w:rPr>
+      </w:pPr>
+      <w:r>
+        <w:rPr>
+          <w:lang w:bidi="fa-IR"/>
+        </w:rPr>
+        <w:t>Register</w:t>
+      </w:r>
+    </w:p>
+    <w:p>
+      <w:pPr>
+        <w:bidi/>
+        <w:rPr>
+          <w:lang w:bidi="fa-IR"/>
+        </w:rPr>
+      </w:pPr>
+      <w:r>
+        <w:rPr>
+          <w:lang w:bidi="fa-IR"/>
+        </w:rPr>
+        <w:t>Memory limit</w:t>
+      </w:r>
+    </w:p>
+    <w:p>
+      <w:pPr>
+        <w:bidi/>
+        <w:rPr>
+          <w:lang w:bidi="fa-IR"/>
+        </w:rPr>
+      </w:pPr>
+      <w:r>
+        <w:rPr>
+          <w:lang w:bidi="fa-IR"/>
+        </w:rPr>
+        <w:t>List of open files</w:t>
+      </w:r>
+    </w:p>
+    <w:p>
+      <w:pPr>
+        <w:bidi/>
+        <w:rPr>
+          <w:rtl/>
+          <w:lang w:bidi="fa-IR"/>
+        </w:rPr>
+      </w:pPr>
+      <w:r>
+        <w:rPr>
+          <w:rFonts w:hint="cs"/>
+          <w:rtl/>
+          <w:lang w:bidi="fa-IR"/>
+        </w:rPr>
+        <w:t xml:space="preserve">حال همانطور که می بینید </w:t>
+      </w:r>
+      <w:proofErr w:type="spellStart"/>
+      <w:r>
+        <w:rPr>
+          <w:lang w:bidi="fa-IR"/>
+        </w:rPr>
+        <w:t>ofile</w:t>
+      </w:r>
+      <w:proofErr w:type="spellEnd"/>
+      <w:r>
+        <w:rPr>
+          <w:lang w:bidi="fa-IR"/>
+        </w:rPr>
+        <w:t xml:space="preserve"> </w:t>
+      </w:r>
+      <w:r>
+        <w:rPr>
+          <w:rFonts w:hint="cs"/>
+          <w:rtl/>
+          <w:lang w:bidi="fa-IR"/>
+        </w:rPr>
+        <w:t xml:space="preserve">معادل </w:t>
+      </w:r>
+      <w:r>
+        <w:rPr>
+          <w:lang w:bidi="fa-IR"/>
+        </w:rPr>
+        <w:t xml:space="preserve">list of open files </w:t>
+      </w:r>
+      <w:r>
+        <w:rPr>
+          <w:rFonts w:hint="cs"/>
+          <w:rtl/>
+          <w:lang w:bidi="fa-IR"/>
+        </w:rPr>
+        <w:t xml:space="preserve"> است.</w:t>
+      </w:r>
+      <w:r>
+        <w:rPr>
+          <w:lang w:bidi="fa-IR"/>
+        </w:rPr>
+        <w:t xml:space="preserve">state </w:t>
+      </w:r>
+      <w:r>
+        <w:rPr>
+          <w:rFonts w:hint="cs"/>
+          <w:rtl/>
+          <w:lang w:bidi="fa-IR"/>
+        </w:rPr>
+        <w:t xml:space="preserve"> معادل </w:t>
+      </w:r>
+      <w:r>
+        <w:rPr>
+          <w:lang w:bidi="fa-IR"/>
+        </w:rPr>
+        <w:t xml:space="preserve">process state </w:t>
+      </w:r>
+      <w:r>
+        <w:rPr>
+          <w:rFonts w:hint="cs"/>
+          <w:rtl/>
+          <w:lang w:bidi="fa-IR"/>
+        </w:rPr>
+        <w:t xml:space="preserve"> است.</w:t>
+      </w:r>
+      <w:proofErr w:type="spellStart"/>
+      <w:r>
+        <w:rPr>
+          <w:lang w:bidi="fa-IR"/>
+        </w:rPr>
+        <w:t>pid</w:t>
+      </w:r>
+      <w:proofErr w:type="spellEnd"/>
+      <w:r>
+        <w:rPr>
+          <w:lang w:bidi="fa-IR"/>
+        </w:rPr>
+        <w:t xml:space="preserve"> </w:t>
+      </w:r>
+      <w:r>
+        <w:rPr>
+          <w:rFonts w:hint="cs"/>
+          <w:rtl/>
+          <w:lang w:bidi="fa-IR"/>
+        </w:rPr>
+        <w:t xml:space="preserve"> معادل </w:t>
+      </w:r>
+      <w:r>
+        <w:rPr>
+          <w:lang w:bidi="fa-IR"/>
+        </w:rPr>
+        <w:t xml:space="preserve">process number </w:t>
+      </w:r>
+      <w:r>
+        <w:rPr>
+          <w:rFonts w:hint="cs"/>
+          <w:rtl/>
+          <w:lang w:bidi="fa-IR"/>
+        </w:rPr>
+        <w:t xml:space="preserve"> است.</w:t>
+      </w:r>
+      <w:r>
+        <w:rPr>
+          <w:lang w:bidi="fa-IR"/>
+        </w:rPr>
+        <w:t>program counter</w:t>
+      </w:r>
+      <w:r>
+        <w:rPr>
+          <w:rFonts w:hint="cs"/>
+          <w:rtl/>
+          <w:lang w:bidi="fa-IR"/>
+        </w:rPr>
+        <w:t xml:space="preserve"> توسط ساختار </w:t>
+      </w:r>
+      <w:proofErr w:type="spellStart"/>
+      <w:r>
+        <w:rPr>
+          <w:lang w:bidi="fa-IR"/>
+        </w:rPr>
+        <w:t>trapframe</w:t>
+      </w:r>
+      <w:proofErr w:type="spellEnd"/>
+      <w:r>
+        <w:rPr>
+          <w:lang w:bidi="fa-IR"/>
+        </w:rPr>
+        <w:t xml:space="preserve"> </w:t>
+      </w:r>
+      <w:r>
+        <w:rPr>
+          <w:rFonts w:hint="cs"/>
+          <w:rtl/>
+          <w:lang w:bidi="fa-IR"/>
+        </w:rPr>
+        <w:t xml:space="preserve"> مدیریت می شود. </w:t>
+      </w:r>
+      <w:r>
+        <w:rPr>
+          <w:lang w:bidi="fa-IR"/>
+        </w:rPr>
+        <w:t xml:space="preserve">Memory </w:t>
+      </w:r>
       <w:proofErr w:type="gramStart"/>
       <w:r>
         <w:rPr>
           <w:lang w:bidi="fa-IR"/>
         </w:rPr>
-        <w:t xml:space="preserve">New </w:t>
-      </w:r>
-      <w:r>
-        <w:rPr>
-          <w:rFonts w:hint="cs"/>
-          <w:rtl/>
-          <w:lang w:bidi="fa-IR"/>
-        </w:rPr>
-        <w:t xml:space="preserve"> معادل</w:t>
+        <w:t xml:space="preserve">limit </w:t>
+      </w:r>
+      <w:r>
+        <w:rPr>
+          <w:rFonts w:hint="cs"/>
+          <w:rtl/>
+          <w:lang w:bidi="fa-IR"/>
+        </w:rPr>
+        <w:t xml:space="preserve"> توسط</w:t>
       </w:r>
       <w:proofErr w:type="gramEnd"/>
       <w:r>
@@ -899,225 +707,114 @@
           <w:rtl/>
           <w:lang w:bidi="fa-IR"/>
         </w:rPr>
+        <w:t xml:space="preserve"> متغیر </w:t>
+      </w:r>
+      <w:proofErr w:type="spellStart"/>
+      <w:r>
+        <w:rPr>
+          <w:lang w:bidi="fa-IR"/>
+        </w:rPr>
+        <w:t>sz</w:t>
+      </w:r>
+      <w:proofErr w:type="spellEnd"/>
+      <w:r>
+        <w:rPr>
+          <w:rFonts w:hint="cs"/>
+          <w:rtl/>
+          <w:lang w:bidi="fa-IR"/>
+        </w:rPr>
+        <w:t xml:space="preserve"> مشخص می شود.</w:t>
+      </w:r>
+    </w:p>
+    <w:p>
+      <w:pPr>
+        <w:bidi/>
+        <w:rPr>
+          <w:lang w:bidi="fa-IR"/>
+        </w:rPr>
+      </w:pPr>
+    </w:p>
+    <w:p>
+      <w:pPr>
+        <w:bidi/>
+        <w:rPr>
+          <w:lang w:bidi="fa-IR"/>
+        </w:rPr>
+      </w:pPr>
+    </w:p>
+    <w:p>
+      <w:pPr>
+        <w:bidi/>
+        <w:rPr>
+          <w:rtl/>
+          <w:lang w:bidi="fa-IR"/>
+        </w:rPr>
+      </w:pPr>
+      <w:r>
+        <w:rPr>
+          <w:rFonts w:hint="cs"/>
+          <w:rtl/>
+          <w:lang w:bidi="fa-IR"/>
+        </w:rPr>
+        <w:t xml:space="preserve">در فایل </w:t>
+      </w:r>
+      <w:proofErr w:type="spellStart"/>
+      <w:r>
+        <w:rPr>
+          <w:lang w:bidi="fa-IR"/>
+        </w:rPr>
+        <w:t>proc.h</w:t>
+      </w:r>
+      <w:proofErr w:type="spellEnd"/>
+      <w:r>
+        <w:rPr>
+          <w:lang w:bidi="fa-IR"/>
+        </w:rPr>
         <w:t xml:space="preserve"> </w:t>
       </w:r>
       <w:r>
         <w:rPr>
-          <w:lang w:bidi="fa-IR"/>
-        </w:rPr>
-        <w:t xml:space="preserve">embryo  </w:t>
-      </w:r>
-      <w:r>
-        <w:rPr>
-          <w:rFonts w:hint="cs"/>
-          <w:rtl/>
-          <w:lang w:bidi="fa-IR"/>
-        </w:rPr>
-        <w:t xml:space="preserve"> می باشد.</w:t>
-      </w:r>
-      <w:r>
-        <w:rPr>
-          <w:lang w:bidi="fa-IR"/>
-        </w:rPr>
-        <w:t>runnable</w:t>
-      </w:r>
-      <w:r>
-        <w:rPr>
-          <w:rFonts w:hint="cs"/>
-          <w:rtl/>
-          <w:lang w:bidi="fa-IR"/>
-        </w:rPr>
-        <w:t xml:space="preserve"> یعنی پراسس هنوز ران نشده و قابل ران شدن است پس معادل </w:t>
-      </w:r>
-      <w:r>
-        <w:rPr>
-          <w:lang w:bidi="fa-IR"/>
-        </w:rPr>
-        <w:t xml:space="preserve">ready </w:t>
-      </w:r>
-      <w:r>
-        <w:rPr>
-          <w:rFonts w:hint="cs"/>
-          <w:rtl/>
-          <w:lang w:bidi="fa-IR"/>
-        </w:rPr>
-        <w:t xml:space="preserve"> است.</w:t>
-      </w:r>
-      <w:r>
-        <w:rPr>
-          <w:lang w:bidi="fa-IR"/>
-        </w:rPr>
-        <w:t>sleeping</w:t>
-      </w:r>
-      <w:r>
-        <w:rPr>
-          <w:rFonts w:hint="cs"/>
-          <w:rtl/>
-          <w:lang w:bidi="fa-IR"/>
-        </w:rPr>
-        <w:t xml:space="preserve">معادل </w:t>
-      </w:r>
-      <w:r>
-        <w:rPr>
-          <w:lang w:bidi="fa-IR"/>
-        </w:rPr>
-        <w:t>waiting</w:t>
-      </w:r>
-      <w:r>
-        <w:rPr>
-          <w:rFonts w:hint="cs"/>
-          <w:rtl/>
-          <w:lang w:bidi="fa-IR"/>
-        </w:rPr>
-        <w:t xml:space="preserve"> است.استیت </w:t>
-      </w:r>
-      <w:r>
-        <w:rPr>
-          <w:lang w:bidi="fa-IR"/>
-        </w:rPr>
-        <w:t>running</w:t>
-      </w:r>
-      <w:r>
-        <w:rPr>
-          <w:rFonts w:hint="cs"/>
-          <w:rtl/>
-          <w:lang w:bidi="fa-IR"/>
-        </w:rPr>
-        <w:t xml:space="preserve"> معادل هم نام خودش در مرجع است.استیت </w:t>
-      </w:r>
-      <w:r>
-        <w:rPr>
-          <w:lang w:bidi="fa-IR"/>
-        </w:rPr>
-        <w:t>zombie</w:t>
-      </w:r>
-      <w:r>
-        <w:rPr>
-          <w:rFonts w:hint="cs"/>
-          <w:rtl/>
-          <w:lang w:bidi="fa-IR"/>
-        </w:rPr>
-        <w:t xml:space="preserve"> یعنی پراسس ترمینیت شده ولی هنوز </w:t>
-      </w:r>
-      <w:r>
-        <w:rPr>
-          <w:lang w:bidi="fa-IR"/>
-        </w:rPr>
-        <w:t xml:space="preserve">parent </w:t>
-      </w:r>
-      <w:r>
-        <w:rPr>
-          <w:rFonts w:hint="cs"/>
-          <w:rtl/>
-          <w:lang w:bidi="fa-IR"/>
-        </w:rPr>
-        <w:t xml:space="preserve"> متوجه نشده است.</w:t>
-      </w:r>
-      <w:r>
-        <w:rPr>
-          <w:lang w:bidi="fa-IR"/>
-        </w:rPr>
-        <w:t>unused</w:t>
-      </w:r>
-      <w:r>
-        <w:rPr>
-          <w:rFonts w:hint="cs"/>
-          <w:rtl/>
-          <w:lang w:bidi="fa-IR"/>
-        </w:rPr>
-        <w:t xml:space="preserve"> یعنی اسلات پراسس خالی است.</w:t>
-      </w:r>
-      <w:r>
-        <w:rPr>
-          <w:lang w:bidi="fa-IR"/>
-        </w:rPr>
-        <w:t xml:space="preserve">zombie </w:t>
-      </w:r>
-      <w:r>
-        <w:rPr>
-          <w:rFonts w:hint="cs"/>
-          <w:rtl/>
-          <w:lang w:bidi="fa-IR"/>
-        </w:rPr>
-        <w:t xml:space="preserve"> را تا حدودی می توان معادل </w:t>
-      </w:r>
-      <w:r>
-        <w:rPr>
-          <w:lang w:bidi="fa-IR"/>
-        </w:rPr>
-        <w:t xml:space="preserve">terminate </w:t>
-      </w:r>
-      <w:r>
-        <w:rPr>
-          <w:rFonts w:hint="cs"/>
-          <w:rtl/>
-          <w:lang w:bidi="fa-IR"/>
-        </w:rPr>
-        <w:t xml:space="preserve"> گرفت.</w:t>
-      </w:r>
-    </w:p>
-    <w:p>
-      <w:pPr>
-        <w:bidi/>
-        <w:rPr>
-          <w:rtl/>
-          <w:lang w:bidi="fa-IR"/>
-        </w:rPr>
-      </w:pPr>
-      <w:r>
-        <w:rPr>
-          <w:rFonts w:hint="cs"/>
-          <w:rtl/>
-          <w:lang w:bidi="fa-IR"/>
-        </w:rPr>
-        <w:t>3-</w:t>
-      </w:r>
-    </w:p>
-    <w:p>
-      <w:pPr>
-        <w:bidi/>
-        <w:rPr>
-          <w:rtl/>
-          <w:lang w:bidi="fa-IR"/>
-        </w:rPr>
-      </w:pPr>
-      <w:r>
-        <w:rPr>
-          <w:rFonts w:hint="cs"/>
-          <w:rtl/>
-          <w:lang w:bidi="fa-IR"/>
-        </w:rPr>
-        <w:t xml:space="preserve">به ساختار دو تابع </w:t>
-      </w:r>
-      <w:r>
-        <w:rPr>
-          <w:lang w:bidi="fa-IR"/>
-        </w:rPr>
-        <w:t xml:space="preserve">fork </w:t>
-      </w:r>
-      <w:r>
-        <w:rPr>
-          <w:rFonts w:hint="cs"/>
-          <w:rtl/>
-          <w:lang w:bidi="fa-IR"/>
-        </w:rPr>
-        <w:t xml:space="preserve"> و </w:t>
+          <w:rFonts w:hint="cs"/>
+          <w:rtl/>
+          <w:lang w:bidi="fa-IR"/>
+        </w:rPr>
+        <w:t xml:space="preserve"> ، </w:t>
       </w:r>
       <w:proofErr w:type="spellStart"/>
       <w:r>
         <w:rPr>
           <w:lang w:bidi="fa-IR"/>
         </w:rPr>
-        <w:t>allproc</w:t>
+        <w:t>enum</w:t>
       </w:r>
       <w:proofErr w:type="spellEnd"/>
       <w:r>
         <w:rPr>
-          <w:rFonts w:hint="cs"/>
-          <w:rtl/>
-          <w:lang w:bidi="fa-IR"/>
-        </w:rPr>
-        <w:t>توجه کنید:</w:t>
+          <w:lang w:bidi="fa-IR"/>
+        </w:rPr>
+        <w:t xml:space="preserve"> </w:t>
+      </w:r>
+      <w:proofErr w:type="spellStart"/>
+      <w:r>
+        <w:rPr>
+          <w:lang w:bidi="fa-IR"/>
+        </w:rPr>
+        <w:t>procstate</w:t>
+      </w:r>
+      <w:proofErr w:type="spellEnd"/>
+      <w:r>
+        <w:rPr>
+          <w:lang w:bidi="fa-IR"/>
+        </w:rPr>
+        <w:t xml:space="preserve"> </w:t>
+      </w:r>
+      <w:r>
+        <w:rPr>
+          <w:rFonts w:hint="cs"/>
+          <w:rtl/>
+          <w:lang w:bidi="fa-IR"/>
+        </w:rPr>
+        <w:t xml:space="preserve"> را مشاهده می کنیم:</w:t>
       </w:r>
     </w:p>
     <w:p>
@@ -1131,15 +828,15 @@
       <w:r>
         <w:rPr>
           <w:rFonts w:cs="Arial"/>
-          <w:rtl/>
-          <w:lang w:bidi="fa-IR"/>
-        </w:rPr>
-        <w:lastRenderedPageBreak/>
+          <w:noProof/>
+          <w:rtl/>
+          <w:lang w:bidi="fa-IR"/>
+        </w:rPr>
         <w:drawing>
-          <wp:inline distT="0" distB="0" distL="0" distR="0" wp14:anchorId="75013B86" wp14:editId="3ED749AD">
-            <wp:extent cx="2511579" cy="2720340"/>
-            <wp:effectExtent l="0" t="0" r="3175" b="3810"/>
-            <wp:docPr id="4" name="Picture 4"/>
+          <wp:inline distT="0" distB="0" distL="0" distR="0" wp14:anchorId="6115AE86" wp14:editId="17D53BD4">
+            <wp:extent cx="4961050" cy="342930"/>
+            <wp:effectExtent l="0" t="0" r="0" b="0"/>
+            <wp:docPr id="1" name="Picture 1"/>
             <wp:cNvGraphicFramePr>
               <a:graphicFrameLocks xmlns:a="http://schemas.openxmlformats.org/drawingml/2006/main" noChangeAspect="1"/>
             </wp:cNvGraphicFramePr>
@@ -1159,7 +856,7 @@
                   <pic:spPr>
                     <a:xfrm>
                       <a:off x="0" y="0"/>
-                      <a:ext cx="2518008" cy="2727304"/>
+                      <a:ext cx="4961050" cy="342930"/>
                     </a:xfrm>
                     <a:prstGeom prst="rect">
                       <a:avLst/>
@@ -1171,17 +868,279 @@
           </wp:inline>
         </w:drawing>
       </w:r>
+    </w:p>
+    <w:p>
+      <w:pPr>
+        <w:bidi/>
+        <w:rPr>
+          <w:rtl/>
+          <w:lang w:bidi="fa-IR"/>
+        </w:rPr>
+      </w:pPr>
+      <w:proofErr w:type="gramStart"/>
+      <w:r>
+        <w:rPr>
+          <w:lang w:bidi="fa-IR"/>
+        </w:rPr>
+        <w:t xml:space="preserve">New </w:t>
+      </w:r>
+      <w:r>
+        <w:rPr>
+          <w:rFonts w:hint="cs"/>
+          <w:rtl/>
+          <w:lang w:bidi="fa-IR"/>
+        </w:rPr>
+        <w:t xml:space="preserve"> معادل</w:t>
+      </w:r>
+      <w:proofErr w:type="gramEnd"/>
+      <w:r>
+        <w:rPr>
+          <w:rFonts w:hint="cs"/>
+          <w:rtl/>
+          <w:lang w:bidi="fa-IR"/>
+        </w:rPr>
+        <w:t xml:space="preserve"> </w:t>
+      </w:r>
+      <w:r>
+        <w:rPr>
+          <w:lang w:bidi="fa-IR"/>
+        </w:rPr>
+        <w:t xml:space="preserve">embryo  </w:t>
+      </w:r>
+      <w:r>
+        <w:rPr>
+          <w:rFonts w:hint="cs"/>
+          <w:rtl/>
+          <w:lang w:bidi="fa-IR"/>
+        </w:rPr>
+        <w:t xml:space="preserve"> می باشد.</w:t>
+      </w:r>
+      <w:r>
+        <w:rPr>
+          <w:lang w:bidi="fa-IR"/>
+        </w:rPr>
+        <w:t>runnable</w:t>
+      </w:r>
+      <w:r>
+        <w:rPr>
+          <w:rFonts w:hint="cs"/>
+          <w:rtl/>
+          <w:lang w:bidi="fa-IR"/>
+        </w:rPr>
+        <w:t xml:space="preserve"> یعنی پراسس هنوز ران نشده و قابل ران شدن است پس معادل </w:t>
+      </w:r>
+      <w:r>
+        <w:rPr>
+          <w:lang w:bidi="fa-IR"/>
+        </w:rPr>
+        <w:t xml:space="preserve">ready </w:t>
+      </w:r>
+      <w:r>
+        <w:rPr>
+          <w:rFonts w:hint="cs"/>
+          <w:rtl/>
+          <w:lang w:bidi="fa-IR"/>
+        </w:rPr>
+        <w:t xml:space="preserve"> است.</w:t>
+      </w:r>
+      <w:r>
+        <w:rPr>
+          <w:lang w:bidi="fa-IR"/>
+        </w:rPr>
+        <w:t>sleeping</w:t>
+      </w:r>
+      <w:r>
+        <w:rPr>
+          <w:rFonts w:hint="cs"/>
+          <w:rtl/>
+          <w:lang w:bidi="fa-IR"/>
+        </w:rPr>
+        <w:t xml:space="preserve">معادل </w:t>
+      </w:r>
+      <w:r>
+        <w:rPr>
+          <w:lang w:bidi="fa-IR"/>
+        </w:rPr>
+        <w:t>waiting</w:t>
+      </w:r>
+      <w:r>
+        <w:rPr>
+          <w:rFonts w:hint="cs"/>
+          <w:rtl/>
+          <w:lang w:bidi="fa-IR"/>
+        </w:rPr>
+        <w:t xml:space="preserve"> است.استیت </w:t>
+      </w:r>
+      <w:r>
+        <w:rPr>
+          <w:lang w:bidi="fa-IR"/>
+        </w:rPr>
+        <w:t>running</w:t>
+      </w:r>
+      <w:r>
+        <w:rPr>
+          <w:rFonts w:hint="cs"/>
+          <w:rtl/>
+          <w:lang w:bidi="fa-IR"/>
+        </w:rPr>
+        <w:t xml:space="preserve"> معادل هم نام خودش در مرجع است.استیت </w:t>
+      </w:r>
+      <w:r>
+        <w:rPr>
+          <w:lang w:bidi="fa-IR"/>
+        </w:rPr>
+        <w:t>zombie</w:t>
+      </w:r>
+      <w:r>
+        <w:rPr>
+          <w:rFonts w:hint="cs"/>
+          <w:rtl/>
+          <w:lang w:bidi="fa-IR"/>
+        </w:rPr>
+        <w:t xml:space="preserve"> یعنی پراسس ترمینیت شده ولی هنوز </w:t>
+      </w:r>
+      <w:r>
+        <w:rPr>
+          <w:lang w:bidi="fa-IR"/>
+        </w:rPr>
+        <w:t xml:space="preserve">parent </w:t>
+      </w:r>
+      <w:r>
+        <w:rPr>
+          <w:rFonts w:hint="cs"/>
+          <w:rtl/>
+          <w:lang w:bidi="fa-IR"/>
+        </w:rPr>
+        <w:t xml:space="preserve"> متوجه نشده است.</w:t>
+      </w:r>
+      <w:r>
+        <w:rPr>
+          <w:lang w:bidi="fa-IR"/>
+        </w:rPr>
+        <w:t>unused</w:t>
+      </w:r>
+      <w:r>
+        <w:rPr>
+          <w:rFonts w:hint="cs"/>
+          <w:rtl/>
+          <w:lang w:bidi="fa-IR"/>
+        </w:rPr>
+        <w:t xml:space="preserve"> یعنی اسلات پراسس خالی است.</w:t>
+      </w:r>
+      <w:r>
+        <w:rPr>
+          <w:lang w:bidi="fa-IR"/>
+        </w:rPr>
+        <w:t xml:space="preserve">zombie </w:t>
+      </w:r>
+      <w:r>
+        <w:rPr>
+          <w:rFonts w:hint="cs"/>
+          <w:rtl/>
+          <w:lang w:bidi="fa-IR"/>
+        </w:rPr>
+        <w:t xml:space="preserve"> را تا حدودی می توان معادل </w:t>
+      </w:r>
+      <w:r>
+        <w:rPr>
+          <w:lang w:bidi="fa-IR"/>
+        </w:rPr>
+        <w:t xml:space="preserve">terminate </w:t>
+      </w:r>
+      <w:r>
+        <w:rPr>
+          <w:rFonts w:hint="cs"/>
+          <w:rtl/>
+          <w:lang w:bidi="fa-IR"/>
+        </w:rPr>
+        <w:t xml:space="preserve"> گرفت.</w:t>
+      </w:r>
+    </w:p>
+    <w:p>
+      <w:pPr>
+        <w:bidi/>
+        <w:rPr>
+          <w:rtl/>
+          <w:lang w:bidi="fa-IR"/>
+        </w:rPr>
+      </w:pPr>
+      <w:r>
+        <w:rPr>
+          <w:rFonts w:hint="cs"/>
+          <w:rtl/>
+          <w:lang w:bidi="fa-IR"/>
+        </w:rPr>
+        <w:t>3-</w:t>
+      </w:r>
+    </w:p>
+    <w:p>
+      <w:pPr>
+        <w:bidi/>
+        <w:rPr>
+          <w:rtl/>
+          <w:lang w:bidi="fa-IR"/>
+        </w:rPr>
+      </w:pPr>
+      <w:r>
+        <w:rPr>
+          <w:rFonts w:hint="cs"/>
+          <w:rtl/>
+          <w:lang w:bidi="fa-IR"/>
+        </w:rPr>
+        <w:t xml:space="preserve">به ساختار دو تابع </w:t>
+      </w:r>
+      <w:r>
+        <w:rPr>
+          <w:lang w:bidi="fa-IR"/>
+        </w:rPr>
+        <w:t xml:space="preserve">fork </w:t>
+      </w:r>
+      <w:r>
+        <w:rPr>
+          <w:rFonts w:hint="cs"/>
+          <w:rtl/>
+          <w:lang w:bidi="fa-IR"/>
+        </w:rPr>
+        <w:t xml:space="preserve"> و </w:t>
+      </w:r>
+      <w:proofErr w:type="spellStart"/>
+      <w:r>
+        <w:rPr>
+          <w:lang w:bidi="fa-IR"/>
+        </w:rPr>
+        <w:t>allproc</w:t>
+      </w:r>
+      <w:proofErr w:type="spellEnd"/>
+      <w:r>
+        <w:rPr>
+          <w:rFonts w:hint="cs"/>
+          <w:rtl/>
+          <w:lang w:bidi="fa-IR"/>
+        </w:rPr>
+        <w:t>توجه کنید:</w:t>
+      </w:r>
+    </w:p>
+    <w:p>
+      <w:pPr>
+        <w:bidi/>
+        <w:rPr>
+          <w:rtl/>
+          <w:lang w:bidi="fa-IR"/>
+        </w:rPr>
+      </w:pPr>
       <w:r>
         <w:rPr>
           <w:rFonts w:cs="Arial"/>
-          <w:rtl/>
-          <w:lang w:bidi="fa-IR"/>
-        </w:rPr>
+          <w:noProof/>
+          <w:rtl/>
+          <w:lang w:bidi="fa-IR"/>
+        </w:rPr>
+        <w:lastRenderedPageBreak/>
         <w:drawing>
-          <wp:inline distT="0" distB="0" distL="0" distR="0" wp14:anchorId="3E05A4F8" wp14:editId="18F91CB6">
-            <wp:extent cx="2665146" cy="2918460"/>
-            <wp:effectExtent l="0" t="0" r="1905" b="0"/>
-            <wp:docPr id="3" name="Picture 3"/>
+          <wp:inline distT="0" distB="0" distL="0" distR="0" wp14:anchorId="75013B86" wp14:editId="3ED749AD">
+            <wp:extent cx="2511579" cy="2720340"/>
+            <wp:effectExtent l="0" t="0" r="3175" b="3810"/>
+            <wp:docPr id="4" name="Picture 4"/>
             <wp:cNvGraphicFramePr>
               <a:graphicFrameLocks xmlns:a="http://schemas.openxmlformats.org/drawingml/2006/main" noChangeAspect="1"/>
             </wp:cNvGraphicFramePr>
@@ -1201,7 +1160,7 @@
                   <pic:spPr>
                     <a:xfrm>
                       <a:off x="0" y="0"/>
-                      <a:ext cx="2673035" cy="2927099"/>
+                      <a:ext cx="2518008" cy="2727304"/>
                     </a:xfrm>
                     <a:prstGeom prst="rect">
                       <a:avLst/>
@@ -1213,408 +1172,18 @@
           </wp:inline>
         </w:drawing>
       </w:r>
-    </w:p>
-    <w:p>
-      <w:pPr>
-        <w:bidi/>
-        <w:rPr>
-          <w:rFonts w:hint="cs"/>
-          <w:rtl/>
-          <w:lang w:bidi="fa-IR"/>
-        </w:rPr>
-      </w:pPr>
-    </w:p>
-    <w:p>
-      <w:pPr>
-        <w:bidi/>
-        <w:rPr>
-          <w:rtl/>
-          <w:lang w:bidi="fa-IR"/>
-        </w:rPr>
-      </w:pPr>
-      <w:proofErr w:type="spellStart"/>
-      <w:proofErr w:type="gramStart"/>
-      <w:r>
-        <w:rPr>
-          <w:lang w:bidi="fa-IR"/>
-        </w:rPr>
-        <w:t>Allproc</w:t>
-      </w:r>
-      <w:proofErr w:type="spellEnd"/>
-      <w:r>
-        <w:rPr>
-          <w:lang w:bidi="fa-IR"/>
-        </w:rPr>
-        <w:t xml:space="preserve"> </w:t>
-      </w:r>
-      <w:r>
-        <w:rPr>
-          <w:rFonts w:hint="cs"/>
-          <w:rtl/>
-          <w:lang w:bidi="fa-IR"/>
-        </w:rPr>
-        <w:t xml:space="preserve"> در</w:t>
-      </w:r>
-      <w:proofErr w:type="gramEnd"/>
-      <w:r>
-        <w:rPr>
-          <w:rFonts w:hint="cs"/>
-          <w:rtl/>
-          <w:lang w:bidi="fa-IR"/>
-        </w:rPr>
-        <w:t xml:space="preserve"> </w:t>
-      </w:r>
-      <w:r>
-        <w:rPr>
-          <w:lang w:bidi="fa-IR"/>
-        </w:rPr>
-        <w:t>fork</w:t>
-      </w:r>
-      <w:r>
-        <w:rPr>
-          <w:rFonts w:hint="cs"/>
-          <w:rtl/>
-          <w:lang w:bidi="fa-IR"/>
-        </w:rPr>
-        <w:t xml:space="preserve"> صدا می شود.</w:t>
-      </w:r>
-    </w:p>
-    <w:p>
-      <w:pPr>
-        <w:bidi/>
-        <w:rPr>
-          <w:rtl/>
-          <w:lang w:bidi="fa-IR"/>
-        </w:rPr>
-      </w:pPr>
-      <w:r>
-        <w:rPr>
-          <w:rFonts w:hint="cs"/>
-          <w:rtl/>
-          <w:lang w:bidi="fa-IR"/>
-        </w:rPr>
-        <w:t xml:space="preserve">در تابع </w:t>
-      </w:r>
-      <w:proofErr w:type="spellStart"/>
-      <w:r>
-        <w:rPr>
-          <w:lang w:bidi="fa-IR"/>
-        </w:rPr>
-        <w:t>allproc</w:t>
-      </w:r>
-      <w:proofErr w:type="spellEnd"/>
-      <w:r>
-        <w:rPr>
-          <w:lang w:bidi="fa-IR"/>
-        </w:rPr>
-        <w:t xml:space="preserve">   </w:t>
-      </w:r>
-      <w:r>
-        <w:rPr>
-          <w:rFonts w:hint="cs"/>
-          <w:rtl/>
-          <w:lang w:bidi="fa-IR"/>
-        </w:rPr>
-        <w:t xml:space="preserve"> ابتدا </w:t>
-      </w:r>
-      <w:proofErr w:type="spellStart"/>
-      <w:r>
-        <w:rPr>
-          <w:lang w:bidi="fa-IR"/>
-        </w:rPr>
-        <w:t>ptable</w:t>
-      </w:r>
-      <w:proofErr w:type="spellEnd"/>
-      <w:r>
-        <w:rPr>
-          <w:lang w:bidi="fa-IR"/>
-        </w:rPr>
-        <w:t xml:space="preserve">  </w:t>
-      </w:r>
-      <w:r>
-        <w:rPr>
-          <w:rFonts w:hint="cs"/>
-          <w:rtl/>
-          <w:lang w:bidi="fa-IR"/>
-        </w:rPr>
-        <w:t xml:space="preserve"> قفل می شود تا در هنگام تغییر </w:t>
-      </w:r>
-      <w:proofErr w:type="spellStart"/>
-      <w:r>
-        <w:rPr>
-          <w:lang w:bidi="fa-IR"/>
-        </w:rPr>
-        <w:t>ptable</w:t>
-      </w:r>
-      <w:proofErr w:type="spellEnd"/>
-      <w:r>
-        <w:rPr>
-          <w:lang w:bidi="fa-IR"/>
-        </w:rPr>
-        <w:t xml:space="preserve"> </w:t>
-      </w:r>
-      <w:r>
-        <w:rPr>
-          <w:rFonts w:hint="cs"/>
-          <w:rtl/>
-          <w:lang w:bidi="fa-IR"/>
-        </w:rPr>
-        <w:t xml:space="preserve">، </w:t>
-      </w:r>
-      <w:proofErr w:type="spellStart"/>
-      <w:r>
-        <w:rPr>
-          <w:lang w:bidi="fa-IR"/>
-        </w:rPr>
-        <w:t>ptable</w:t>
-      </w:r>
-      <w:proofErr w:type="spellEnd"/>
-      <w:r>
-        <w:rPr>
-          <w:lang w:bidi="fa-IR"/>
-        </w:rPr>
-        <w:t xml:space="preserve"> </w:t>
-      </w:r>
-      <w:r>
-        <w:rPr>
-          <w:rFonts w:hint="cs"/>
-          <w:rtl/>
-          <w:lang w:bidi="fa-IR"/>
-        </w:rPr>
-        <w:t xml:space="preserve"> تغییر نکند.سپس در </w:t>
-      </w:r>
-      <w:proofErr w:type="spellStart"/>
-      <w:r>
-        <w:rPr>
-          <w:lang w:bidi="fa-IR"/>
-        </w:rPr>
-        <w:t>ptable</w:t>
-      </w:r>
-      <w:proofErr w:type="spellEnd"/>
-      <w:r>
-        <w:rPr>
-          <w:lang w:bidi="fa-IR"/>
-        </w:rPr>
-        <w:t xml:space="preserve"> </w:t>
-      </w:r>
-      <w:r>
-        <w:rPr>
-          <w:rFonts w:hint="cs"/>
-          <w:rtl/>
-          <w:lang w:bidi="fa-IR"/>
-        </w:rPr>
-        <w:t xml:space="preserve"> دنبال اسلات بلا استفاده می گردد.اگر پیدا شد اسلات را به پراسس جدید می دهد و وضیعت پراسس به </w:t>
-      </w:r>
-      <w:r>
-        <w:rPr>
-          <w:lang w:bidi="fa-IR"/>
-        </w:rPr>
-        <w:t xml:space="preserve">embryo </w:t>
-      </w:r>
-      <w:r>
-        <w:rPr>
-          <w:rFonts w:hint="cs"/>
-          <w:rtl/>
-          <w:lang w:bidi="fa-IR"/>
-        </w:rPr>
-        <w:t xml:space="preserve"> می رود.</w:t>
-      </w:r>
-      <w:proofErr w:type="spellStart"/>
-      <w:r>
-        <w:rPr>
-          <w:lang w:bidi="fa-IR"/>
-        </w:rPr>
-        <w:t>pid</w:t>
-      </w:r>
-      <w:proofErr w:type="spellEnd"/>
-      <w:r>
-        <w:rPr>
-          <w:rFonts w:hint="cs"/>
-          <w:rtl/>
-          <w:lang w:bidi="fa-IR"/>
-        </w:rPr>
-        <w:t xml:space="preserve"> نیز آپدیت می شود.یک فضای کرنل استک به پراسس اختصاص می یابد.برای </w:t>
-      </w:r>
-      <w:proofErr w:type="spellStart"/>
-      <w:r>
-        <w:rPr>
-          <w:lang w:bidi="fa-IR"/>
-        </w:rPr>
-        <w:t>cpu</w:t>
-      </w:r>
-      <w:proofErr w:type="spellEnd"/>
-      <w:r>
-        <w:rPr>
-          <w:lang w:bidi="fa-IR"/>
-        </w:rPr>
-        <w:t xml:space="preserve"> context </w:t>
-      </w:r>
-      <w:r>
-        <w:rPr>
-          <w:rFonts w:hint="cs"/>
-          <w:rtl/>
-          <w:lang w:bidi="fa-IR"/>
-        </w:rPr>
-        <w:t xml:space="preserve"> و </w:t>
-      </w:r>
-      <w:r>
-        <w:rPr>
-          <w:lang w:bidi="fa-IR"/>
-        </w:rPr>
-        <w:t>trap frame</w:t>
-      </w:r>
-      <w:r>
-        <w:rPr>
-          <w:rFonts w:hint="cs"/>
-          <w:rtl/>
-          <w:lang w:bidi="fa-IR"/>
-        </w:rPr>
-        <w:t xml:space="preserve"> نیز مقادیر دیفالت تعیین می شود.</w:t>
-      </w:r>
-    </w:p>
-    <w:p>
-      <w:pPr>
-        <w:bidi/>
-        <w:rPr>
-          <w:rtl/>
-          <w:lang w:bidi="fa-IR"/>
-        </w:rPr>
-      </w:pPr>
-      <w:r>
-        <w:rPr>
-          <w:rFonts w:hint="cs"/>
-          <w:rtl/>
-          <w:lang w:bidi="fa-IR"/>
-        </w:rPr>
-        <w:t xml:space="preserve">حال در تابع </w:t>
-      </w:r>
-      <w:r>
-        <w:rPr>
-          <w:lang w:bidi="fa-IR"/>
-        </w:rPr>
-        <w:t>fork</w:t>
-      </w:r>
-      <w:r>
-        <w:rPr>
-          <w:rFonts w:hint="cs"/>
-          <w:rtl/>
-          <w:lang w:bidi="fa-IR"/>
-        </w:rPr>
-        <w:t xml:space="preserve"> پس از ساخت اولیه پراسس وضیعت به </w:t>
-      </w:r>
-      <w:r>
-        <w:rPr>
-          <w:lang w:bidi="fa-IR"/>
-        </w:rPr>
-        <w:t>runnable</w:t>
-      </w:r>
-      <w:r>
-        <w:rPr>
-          <w:rFonts w:hint="cs"/>
-          <w:rtl/>
-          <w:lang w:bidi="fa-IR"/>
-        </w:rPr>
-        <w:t xml:space="preserve"> معادل </w:t>
-      </w:r>
-      <w:r>
-        <w:rPr>
-          <w:lang w:bidi="fa-IR"/>
-        </w:rPr>
-        <w:t xml:space="preserve">ready </w:t>
-      </w:r>
-      <w:r>
-        <w:rPr>
-          <w:rFonts w:hint="cs"/>
-          <w:rtl/>
-          <w:lang w:bidi="fa-IR"/>
-        </w:rPr>
-        <w:t>تغییر می کند.</w:t>
-      </w:r>
-    </w:p>
-    <w:p>
-      <w:pPr>
-        <w:bidi/>
-        <w:rPr>
-          <w:rtl/>
-          <w:lang w:bidi="fa-IR"/>
-        </w:rPr>
-      </w:pPr>
-    </w:p>
-    <w:p>
-      <w:pPr>
-        <w:bidi/>
-        <w:rPr>
-          <w:rtl/>
-          <w:lang w:bidi="fa-IR"/>
-        </w:rPr>
-      </w:pPr>
-      <w:r>
-        <w:rPr>
-          <w:rFonts w:hint="cs"/>
-          <w:rtl/>
-          <w:lang w:bidi="fa-IR"/>
-        </w:rPr>
-        <w:t>4-</w:t>
-      </w:r>
-    </w:p>
-    <w:p>
-      <w:pPr>
-        <w:bidi/>
-        <w:rPr>
-          <w:rtl/>
-          <w:lang w:bidi="fa-IR"/>
-        </w:rPr>
-      </w:pPr>
-      <w:r>
-        <w:rPr>
-          <w:rFonts w:hint="cs"/>
-          <w:rtl/>
-          <w:lang w:bidi="fa-IR"/>
-        </w:rPr>
-        <w:t xml:space="preserve">در فایل </w:t>
-      </w:r>
-      <w:proofErr w:type="spellStart"/>
-      <w:r>
-        <w:rPr>
-          <w:lang w:bidi="fa-IR"/>
-        </w:rPr>
-        <w:t>param.h</w:t>
-      </w:r>
-      <w:proofErr w:type="spellEnd"/>
-      <w:r>
-        <w:rPr>
-          <w:lang w:bidi="fa-IR"/>
-        </w:rPr>
-        <w:t xml:space="preserve"> </w:t>
-      </w:r>
-      <w:r>
-        <w:rPr>
-          <w:rFonts w:hint="cs"/>
-          <w:rtl/>
-          <w:lang w:bidi="fa-IR"/>
-        </w:rPr>
-        <w:t xml:space="preserve"> داریم:</w:t>
-      </w:r>
-    </w:p>
-    <w:p>
-      <w:pPr>
-        <w:bidi/>
-        <w:rPr>
-          <w:rtl/>
-          <w:lang w:bidi="fa-IR"/>
-        </w:rPr>
-      </w:pPr>
       <w:r>
         <w:rPr>
           <w:rFonts w:cs="Arial"/>
+          <w:noProof/>
           <w:rtl/>
           <w:lang w:bidi="fa-IR"/>
         </w:rPr>
         <w:drawing>
-          <wp:inline distT="0" distB="0" distL="0" distR="0" wp14:anchorId="5FAA537A" wp14:editId="2494CE8F">
-            <wp:extent cx="4381500" cy="1885064"/>
-            <wp:effectExtent l="0" t="0" r="0" b="1270"/>
-            <wp:docPr id="5" name="Picture 5"/>
+          <wp:inline distT="0" distB="0" distL="0" distR="0" wp14:anchorId="3E05A4F8" wp14:editId="18F91CB6">
+            <wp:extent cx="2665146" cy="2918460"/>
+            <wp:effectExtent l="0" t="0" r="1905" b="0"/>
+            <wp:docPr id="3" name="Picture 3"/>
             <wp:cNvGraphicFramePr>
               <a:graphicFrameLocks xmlns:a="http://schemas.openxmlformats.org/drawingml/2006/main" noChangeAspect="1"/>
             </wp:cNvGraphicFramePr>
@@ -1634,6 +1203,439 @@
                   <pic:spPr>
                     <a:xfrm>
                       <a:off x="0" y="0"/>
+                      <a:ext cx="2673035" cy="2927099"/>
+                    </a:xfrm>
+                    <a:prstGeom prst="rect">
+                      <a:avLst/>
+                    </a:prstGeom>
+                  </pic:spPr>
+                </pic:pic>
+              </a:graphicData>
+            </a:graphic>
+          </wp:inline>
+        </w:drawing>
+      </w:r>
+    </w:p>
+    <w:p>
+      <w:pPr>
+        <w:bidi/>
+        <w:rPr>
+          <w:rtl/>
+          <w:lang w:bidi="fa-IR"/>
+        </w:rPr>
+      </w:pPr>
+    </w:p>
+    <w:p>
+      <w:pPr>
+        <w:bidi/>
+        <w:rPr>
+          <w:rtl/>
+          <w:lang w:bidi="fa-IR"/>
+        </w:rPr>
+      </w:pPr>
+      <w:proofErr w:type="spellStart"/>
+      <w:proofErr w:type="gramStart"/>
+      <w:r>
+        <w:rPr>
+          <w:lang w:bidi="fa-IR"/>
+        </w:rPr>
+        <w:t>Allproc</w:t>
+      </w:r>
+      <w:proofErr w:type="spellEnd"/>
+      <w:r>
+        <w:rPr>
+          <w:lang w:bidi="fa-IR"/>
+        </w:rPr>
+        <w:t xml:space="preserve"> </w:t>
+      </w:r>
+      <w:r>
+        <w:rPr>
+          <w:rFonts w:hint="cs"/>
+          <w:rtl/>
+          <w:lang w:bidi="fa-IR"/>
+        </w:rPr>
+        <w:t xml:space="preserve"> در</w:t>
+      </w:r>
+      <w:proofErr w:type="gramEnd"/>
+      <w:r>
+        <w:rPr>
+          <w:rFonts w:hint="cs"/>
+          <w:rtl/>
+          <w:lang w:bidi="fa-IR"/>
+        </w:rPr>
+        <w:t xml:space="preserve"> </w:t>
+      </w:r>
+      <w:r>
+        <w:rPr>
+          <w:lang w:bidi="fa-IR"/>
+        </w:rPr>
+        <w:t>fork</w:t>
+      </w:r>
+      <w:r>
+        <w:rPr>
+          <w:rFonts w:hint="cs"/>
+          <w:rtl/>
+          <w:lang w:bidi="fa-IR"/>
+        </w:rPr>
+        <w:t xml:space="preserve"> صدا می شود.</w:t>
+      </w:r>
+    </w:p>
+    <w:p>
+      <w:pPr>
+        <w:bidi/>
+        <w:rPr>
+          <w:rtl/>
+          <w:lang w:bidi="fa-IR"/>
+        </w:rPr>
+      </w:pPr>
+      <w:r>
+        <w:rPr>
+          <w:rFonts w:hint="cs"/>
+          <w:rtl/>
+          <w:lang w:bidi="fa-IR"/>
+        </w:rPr>
+        <w:t xml:space="preserve">در تابع </w:t>
+      </w:r>
+      <w:proofErr w:type="spellStart"/>
+      <w:r>
+        <w:rPr>
+          <w:lang w:bidi="fa-IR"/>
+        </w:rPr>
+        <w:t>allproc</w:t>
+      </w:r>
+      <w:proofErr w:type="spellEnd"/>
+      <w:r>
+        <w:rPr>
+          <w:lang w:bidi="fa-IR"/>
+        </w:rPr>
+        <w:t xml:space="preserve">   </w:t>
+      </w:r>
+      <w:r>
+        <w:rPr>
+          <w:rFonts w:hint="cs"/>
+          <w:rtl/>
+          <w:lang w:bidi="fa-IR"/>
+        </w:rPr>
+        <w:t xml:space="preserve"> ابتدا </w:t>
+      </w:r>
+      <w:proofErr w:type="spellStart"/>
+      <w:r>
+        <w:rPr>
+          <w:lang w:bidi="fa-IR"/>
+        </w:rPr>
+        <w:t>ptable</w:t>
+      </w:r>
+      <w:proofErr w:type="spellEnd"/>
+      <w:r>
+        <w:rPr>
+          <w:lang w:bidi="fa-IR"/>
+        </w:rPr>
+        <w:t xml:space="preserve">  </w:t>
+      </w:r>
+      <w:r>
+        <w:rPr>
+          <w:rFonts w:hint="cs"/>
+          <w:rtl/>
+          <w:lang w:bidi="fa-IR"/>
+        </w:rPr>
+        <w:t xml:space="preserve"> قفل می شود تا در هنگام تغییر </w:t>
+      </w:r>
+      <w:proofErr w:type="spellStart"/>
+      <w:r>
+        <w:rPr>
+          <w:lang w:bidi="fa-IR"/>
+        </w:rPr>
+        <w:t>ptable</w:t>
+      </w:r>
+      <w:proofErr w:type="spellEnd"/>
+      <w:r>
+        <w:rPr>
+          <w:lang w:bidi="fa-IR"/>
+        </w:rPr>
+        <w:t xml:space="preserve"> </w:t>
+      </w:r>
+      <w:r>
+        <w:rPr>
+          <w:rFonts w:hint="cs"/>
+          <w:rtl/>
+          <w:lang w:bidi="fa-IR"/>
+        </w:rPr>
+        <w:t xml:space="preserve">، </w:t>
+      </w:r>
+      <w:proofErr w:type="spellStart"/>
+      <w:r>
+        <w:rPr>
+          <w:lang w:bidi="fa-IR"/>
+        </w:rPr>
+        <w:t>ptable</w:t>
+      </w:r>
+      <w:proofErr w:type="spellEnd"/>
+      <w:r>
+        <w:rPr>
+          <w:lang w:bidi="fa-IR"/>
+        </w:rPr>
+        <w:t xml:space="preserve"> </w:t>
+      </w:r>
+      <w:r>
+        <w:rPr>
+          <w:rFonts w:hint="cs"/>
+          <w:rtl/>
+          <w:lang w:bidi="fa-IR"/>
+        </w:rPr>
+        <w:t xml:space="preserve"> تغییر نکند.سپس در </w:t>
+      </w:r>
+      <w:proofErr w:type="spellStart"/>
+      <w:r>
+        <w:rPr>
+          <w:lang w:bidi="fa-IR"/>
+        </w:rPr>
+        <w:t>ptable</w:t>
+      </w:r>
+      <w:proofErr w:type="spellEnd"/>
+      <w:r>
+        <w:rPr>
+          <w:lang w:bidi="fa-IR"/>
+        </w:rPr>
+        <w:t xml:space="preserve"> </w:t>
+      </w:r>
+      <w:r>
+        <w:rPr>
+          <w:rFonts w:hint="cs"/>
+          <w:rtl/>
+          <w:lang w:bidi="fa-IR"/>
+        </w:rPr>
+        <w:t xml:space="preserve"> دنبال اسلات بلا استفاده می گردد.اگر پیدا شد اسلات را به پراسس جدید می دهد و وضیعت پراسس به </w:t>
+      </w:r>
+      <w:r>
+        <w:rPr>
+          <w:lang w:bidi="fa-IR"/>
+        </w:rPr>
+        <w:t xml:space="preserve">embryo </w:t>
+      </w:r>
+      <w:r>
+        <w:rPr>
+          <w:rFonts w:hint="cs"/>
+          <w:rtl/>
+          <w:lang w:bidi="fa-IR"/>
+        </w:rPr>
+        <w:t xml:space="preserve"> می رود.</w:t>
+      </w:r>
+      <w:proofErr w:type="spellStart"/>
+      <w:r>
+        <w:rPr>
+          <w:lang w:bidi="fa-IR"/>
+        </w:rPr>
+        <w:t>pid</w:t>
+      </w:r>
+      <w:proofErr w:type="spellEnd"/>
+      <w:r>
+        <w:rPr>
+          <w:rFonts w:hint="cs"/>
+          <w:rtl/>
+          <w:lang w:bidi="fa-IR"/>
+        </w:rPr>
+        <w:t xml:space="preserve"> نیز آپدیت می شود.یک فضای کرنل استک به پراسس اختصاص می یابد.برای </w:t>
+      </w:r>
+      <w:proofErr w:type="spellStart"/>
+      <w:r>
+        <w:rPr>
+          <w:lang w:bidi="fa-IR"/>
+        </w:rPr>
+        <w:t>cpu</w:t>
+      </w:r>
+      <w:proofErr w:type="spellEnd"/>
+      <w:r>
+        <w:rPr>
+          <w:lang w:bidi="fa-IR"/>
+        </w:rPr>
+        <w:t xml:space="preserve"> context </w:t>
+      </w:r>
+      <w:r>
+        <w:rPr>
+          <w:rFonts w:hint="cs"/>
+          <w:rtl/>
+          <w:lang w:bidi="fa-IR"/>
+        </w:rPr>
+        <w:t xml:space="preserve"> و </w:t>
+      </w:r>
+      <w:r>
+        <w:rPr>
+          <w:lang w:bidi="fa-IR"/>
+        </w:rPr>
+        <w:t>trap frame</w:t>
+      </w:r>
+      <w:r>
+        <w:rPr>
+          <w:rFonts w:hint="cs"/>
+          <w:rtl/>
+          <w:lang w:bidi="fa-IR"/>
+        </w:rPr>
+        <w:t xml:space="preserve"> نیز مقادیر دیفالت تعیین می شود.</w:t>
+      </w:r>
+    </w:p>
+    <w:p>
+      <w:pPr>
+        <w:bidi/>
+        <w:rPr>
+          <w:rtl/>
+          <w:lang w:bidi="fa-IR"/>
+        </w:rPr>
+      </w:pPr>
+      <w:r>
+        <w:rPr>
+          <w:rFonts w:hint="cs"/>
+          <w:rtl/>
+          <w:lang w:bidi="fa-IR"/>
+        </w:rPr>
+        <w:t xml:space="preserve">حال در تابع </w:t>
+      </w:r>
+      <w:r>
+        <w:rPr>
+          <w:lang w:bidi="fa-IR"/>
+        </w:rPr>
+        <w:t>fork</w:t>
+      </w:r>
+      <w:r>
+        <w:rPr>
+          <w:rFonts w:hint="cs"/>
+          <w:rtl/>
+          <w:lang w:bidi="fa-IR"/>
+        </w:rPr>
+        <w:t xml:space="preserve"> پس از ساخت اولیه پراسس وضیعت به </w:t>
+      </w:r>
+      <w:r>
+        <w:rPr>
+          <w:lang w:bidi="fa-IR"/>
+        </w:rPr>
+        <w:t>runnable</w:t>
+      </w:r>
+      <w:r>
+        <w:rPr>
+          <w:rFonts w:hint="cs"/>
+          <w:rtl/>
+          <w:lang w:bidi="fa-IR"/>
+        </w:rPr>
+        <w:t xml:space="preserve"> معادل </w:t>
+      </w:r>
+      <w:r>
+        <w:rPr>
+          <w:lang w:bidi="fa-IR"/>
+        </w:rPr>
+        <w:t xml:space="preserve">ready </w:t>
+      </w:r>
+      <w:r>
+        <w:rPr>
+          <w:rFonts w:hint="cs"/>
+          <w:rtl/>
+          <w:lang w:bidi="fa-IR"/>
+        </w:rPr>
+        <w:t>تغییر می کند.</w:t>
+      </w:r>
+    </w:p>
+    <w:p>
+      <w:pPr>
+        <w:bidi/>
+        <w:rPr>
+          <w:rtl/>
+          <w:lang w:bidi="fa-IR"/>
+        </w:rPr>
+      </w:pPr>
+    </w:p>
+    <w:p>
+      <w:pPr>
+        <w:bidi/>
+        <w:rPr>
+          <w:rtl/>
+          <w:lang w:bidi="fa-IR"/>
+        </w:rPr>
+      </w:pPr>
+      <w:r>
+        <w:rPr>
+          <w:rFonts w:hint="cs"/>
+          <w:rtl/>
+          <w:lang w:bidi="fa-IR"/>
+        </w:rPr>
+        <w:t>4-</w:t>
+      </w:r>
+    </w:p>
+    <w:p>
+      <w:pPr>
+        <w:bidi/>
+        <w:rPr>
+          <w:rtl/>
+          <w:lang w:bidi="fa-IR"/>
+        </w:rPr>
+      </w:pPr>
+      <w:r>
+        <w:rPr>
+          <w:rFonts w:hint="cs"/>
+          <w:rtl/>
+          <w:lang w:bidi="fa-IR"/>
+        </w:rPr>
+        <w:t xml:space="preserve">در فایل </w:t>
+      </w:r>
+      <w:proofErr w:type="spellStart"/>
+      <w:r>
+        <w:rPr>
+          <w:lang w:bidi="fa-IR"/>
+        </w:rPr>
+        <w:t>param.h</w:t>
+      </w:r>
+      <w:proofErr w:type="spellEnd"/>
+      <w:r>
+        <w:rPr>
+          <w:lang w:bidi="fa-IR"/>
+        </w:rPr>
+        <w:t xml:space="preserve"> </w:t>
+      </w:r>
+      <w:r>
+        <w:rPr>
+          <w:rFonts w:hint="cs"/>
+          <w:rtl/>
+          <w:lang w:bidi="fa-IR"/>
+        </w:rPr>
+        <w:t xml:space="preserve"> داریم:</w:t>
+      </w:r>
+    </w:p>
+    <w:p>
+      <w:pPr>
+        <w:bidi/>
+        <w:rPr>
+          <w:rtl/>
+          <w:lang w:bidi="fa-IR"/>
+        </w:rPr>
+      </w:pPr>
+      <w:r>
+        <w:rPr>
+          <w:rFonts w:cs="Arial"/>
+          <w:noProof/>
+          <w:rtl/>
+          <w:lang w:bidi="fa-IR"/>
+        </w:rPr>
+        <w:drawing>
+          <wp:inline distT="0" distB="0" distL="0" distR="0" wp14:anchorId="5FAA537A" wp14:editId="2494CE8F">
+            <wp:extent cx="4381500" cy="1885064"/>
+            <wp:effectExtent l="0" t="0" r="0" b="1270"/>
+            <wp:docPr id="5" name="Picture 5"/>
+            <wp:cNvGraphicFramePr>
+              <a:graphicFrameLocks xmlns:a="http://schemas.openxmlformats.org/drawingml/2006/main" noChangeAspect="1"/>
+            </wp:cNvGraphicFramePr>
+            <a:graphic xmlns:a="http://schemas.openxmlformats.org/drawingml/2006/main">
+              <a:graphicData uri="http://schemas.openxmlformats.org/drawingml/2006/picture">
+                <pic:pic xmlns:pic="http://schemas.openxmlformats.org/drawingml/2006/picture">
+                  <pic:nvPicPr>
+                    <pic:cNvPr id="1" name=""/>
+                    <pic:cNvPicPr/>
+                  </pic:nvPicPr>
+                  <pic:blipFill>
+                    <a:blip r:embed="rId10"/>
+                    <a:stretch>
+                      <a:fillRect/>
+                    </a:stretch>
+                  </pic:blipFill>
+                  <pic:spPr>
+                    <a:xfrm>
+                      <a:off x="0" y="0"/>
                       <a:ext cx="4388560" cy="1888102"/>
                     </a:xfrm>
                     <a:prstGeom prst="rect">
@@ -1682,7 +1684,6 @@
       <w:pPr>
         <w:bidi/>
         <w:rPr>
-          <w:rFonts w:hint="cs"/>
           <w:rtl/>
           <w:lang w:bidi="fa-IR"/>
         </w:rPr>
@@ -1776,7 +1777,6 @@
       <w:pPr>
         <w:bidi/>
         <w:rPr>
-          <w:rtl/>
           <w:lang w:bidi="fa-IR"/>
         </w:rPr>
       </w:pPr>
@@ -1794,15 +1794,1256 @@
       <w:pPr>
         <w:bidi/>
         <w:rPr>
-          <w:lang w:bidi="fa-IR"/>
-        </w:rPr>
-      </w:pPr>
-    </w:p>
-    <w:p>
-      <w:pPr>
-        <w:bidi/>
-        <w:rPr>
-          <w:rFonts w:hint="cs"/>
+          <w:rtl/>
+          <w:lang w:bidi="fa-IR"/>
+        </w:rPr>
+      </w:pPr>
+      <w:r>
+        <w:rPr>
+          <w:rFonts w:hint="cs"/>
+          <w:rtl/>
+          <w:lang w:bidi="fa-IR"/>
+        </w:rPr>
+        <w:t xml:space="preserve">در سیستم های چند پردازنده ای به دلیل مسائلی مانند </w:t>
+      </w:r>
+      <w:r>
+        <w:rPr>
+          <w:lang w:bidi="fa-IR"/>
+        </w:rPr>
+        <w:t xml:space="preserve">race condition </w:t>
+      </w:r>
+      <w:r>
+        <w:rPr>
+          <w:rFonts w:hint="cs"/>
+          <w:rtl/>
+          <w:lang w:bidi="fa-IR"/>
+        </w:rPr>
+        <w:t xml:space="preserve"> که ممکن است دیتاهای مهم و حساسی مانند وضیعت هر پردازه و اولویت پردازه و غیره توسط دو پراسس تغییر کند تناقضی پیش بیاید.همچنین در زمان تصمیم گیری برای انجام پردازه ی بعدی نباید در میانه ی کار جدول پردازه ها تغییر کند.</w:t>
+      </w:r>
+    </w:p>
+    <w:p>
+      <w:pPr>
+        <w:bidi/>
+        <w:rPr>
+          <w:lang w:bidi="fa-IR"/>
+        </w:rPr>
+      </w:pPr>
+      <w:r>
+        <w:rPr>
+          <w:rFonts w:hint="cs"/>
+          <w:rtl/>
+          <w:lang w:bidi="fa-IR"/>
+        </w:rPr>
+        <w:t xml:space="preserve">در سیستم های تک پردازنده ای به دلیل اجرای سریالی دستور ها لزومی به این کار در اغلب موارد نیست مگر اینکه </w:t>
+      </w:r>
+      <w:r>
+        <w:rPr>
+          <w:lang w:bidi="fa-IR"/>
+        </w:rPr>
+        <w:t xml:space="preserve">interrupt </w:t>
+      </w:r>
+      <w:r>
+        <w:rPr>
+          <w:rFonts w:hint="cs"/>
+          <w:rtl/>
+          <w:lang w:bidi="fa-IR"/>
+        </w:rPr>
+        <w:t xml:space="preserve"> بیاید و این </w:t>
+      </w:r>
+      <w:r>
+        <w:rPr>
+          <w:lang w:bidi="fa-IR"/>
+        </w:rPr>
+        <w:t xml:space="preserve">interrupt </w:t>
+      </w:r>
+      <w:r>
+        <w:rPr>
+          <w:rFonts w:hint="cs"/>
+          <w:rtl/>
+          <w:lang w:bidi="fa-IR"/>
+        </w:rPr>
+        <w:t xml:space="preserve">ممکن است جدول پردازه ها را تغییر دهد بنابراین یا باید </w:t>
+      </w:r>
+      <w:r>
+        <w:rPr>
+          <w:lang w:bidi="fa-IR"/>
+        </w:rPr>
+        <w:t xml:space="preserve">interrupt </w:t>
+      </w:r>
+      <w:r>
+        <w:rPr>
+          <w:rFonts w:hint="cs"/>
+          <w:rtl/>
+          <w:lang w:bidi="fa-IR"/>
+        </w:rPr>
+        <w:t>ها نافعال شوند یا جدول پردازه ها قفل شود.</w:t>
+      </w:r>
+    </w:p>
+    <w:p>
+      <w:pPr>
+        <w:bidi/>
+        <w:rPr>
+          <w:rtl/>
+          <w:lang w:bidi="fa-IR"/>
+        </w:rPr>
+      </w:pPr>
+      <w:r>
+        <w:rPr>
+          <w:lang w:bidi="fa-IR"/>
+        </w:rPr>
+        <w:t>6</w:t>
+      </w:r>
+      <w:r>
+        <w:rPr>
+          <w:rFonts w:hint="cs"/>
+          <w:rtl/>
+          <w:lang w:bidi="fa-IR"/>
+        </w:rPr>
+        <w:t>-</w:t>
+      </w:r>
+    </w:p>
+    <w:p>
+      <w:pPr>
+        <w:bidi/>
+        <w:rPr>
+          <w:rtl/>
+          <w:lang w:bidi="fa-IR"/>
+        </w:rPr>
+      </w:pPr>
+      <w:r>
+        <w:rPr>
+          <w:rFonts w:cs="Arial"/>
+          <w:noProof/>
+          <w:rtl/>
+          <w:lang w:bidi="fa-IR"/>
+        </w:rPr>
+        <w:drawing>
+          <wp:inline distT="0" distB="0" distL="0" distR="0" wp14:anchorId="715F1B05" wp14:editId="6A8F2ABC">
+            <wp:extent cx="2852737" cy="2630125"/>
+            <wp:effectExtent l="0" t="0" r="5080" b="0"/>
+            <wp:docPr id="6" name="Picture 6"/>
+            <wp:cNvGraphicFramePr>
+              <a:graphicFrameLocks xmlns:a="http://schemas.openxmlformats.org/drawingml/2006/main" noChangeAspect="1"/>
+            </wp:cNvGraphicFramePr>
+            <a:graphic xmlns:a="http://schemas.openxmlformats.org/drawingml/2006/main">
+              <a:graphicData uri="http://schemas.openxmlformats.org/drawingml/2006/picture">
+                <pic:pic xmlns:pic="http://schemas.openxmlformats.org/drawingml/2006/picture">
+                  <pic:nvPicPr>
+                    <pic:cNvPr id="1" name=""/>
+                    <pic:cNvPicPr/>
+                  </pic:nvPicPr>
+                  <pic:blipFill>
+                    <a:blip r:embed="rId11"/>
+                    <a:stretch>
+                      <a:fillRect/>
+                    </a:stretch>
+                  </pic:blipFill>
+                  <pic:spPr>
+                    <a:xfrm>
+                      <a:off x="0" y="0"/>
+                      <a:ext cx="2859265" cy="2636143"/>
+                    </a:xfrm>
+                    <a:prstGeom prst="rect">
+                      <a:avLst/>
+                    </a:prstGeom>
+                  </pic:spPr>
+                </pic:pic>
+              </a:graphicData>
+            </a:graphic>
+          </wp:inline>
+        </w:drawing>
+      </w:r>
+    </w:p>
+    <w:p>
+      <w:pPr>
+        <w:bidi/>
+        <w:rPr>
+          <w:rtl/>
+          <w:lang w:bidi="fa-IR"/>
+        </w:rPr>
+      </w:pPr>
+      <w:r>
+        <w:rPr>
+          <w:rFonts w:hint="cs"/>
+          <w:rtl/>
+          <w:lang w:bidi="fa-IR"/>
+        </w:rPr>
+        <w:t xml:space="preserve">همانطور که در کد نیز مشخص است اگر پردازه </w:t>
+      </w:r>
+      <w:r>
+        <w:rPr>
+          <w:lang w:bidi="fa-IR"/>
+        </w:rPr>
+        <w:t xml:space="preserve">runnable </w:t>
+      </w:r>
+      <w:r>
+        <w:rPr>
+          <w:rFonts w:hint="cs"/>
+          <w:rtl/>
+          <w:lang w:bidi="fa-IR"/>
+        </w:rPr>
+        <w:t xml:space="preserve"> نباشد به </w:t>
+      </w:r>
+      <w:r>
+        <w:rPr>
+          <w:lang w:bidi="fa-IR"/>
+        </w:rPr>
+        <w:t xml:space="preserve">iteration </w:t>
+      </w:r>
+      <w:r>
+        <w:rPr>
+          <w:rFonts w:hint="cs"/>
+          <w:rtl/>
+          <w:lang w:bidi="fa-IR"/>
+        </w:rPr>
+        <w:t xml:space="preserve"> بعدی برای اجرا می رود.</w:t>
+      </w:r>
+    </w:p>
+    <w:p>
+      <w:pPr>
+        <w:bidi/>
+        <w:rPr>
+          <w:rtl/>
+          <w:lang w:bidi="fa-IR"/>
+        </w:rPr>
+      </w:pPr>
+      <w:r>
+        <w:rPr>
+          <w:rFonts w:hint="cs"/>
+          <w:rtl/>
+          <w:lang w:bidi="fa-IR"/>
+        </w:rPr>
+        <w:t>7-</w:t>
+      </w:r>
+    </w:p>
+    <w:p>
+      <w:pPr>
+        <w:bidi/>
+        <w:rPr>
+          <w:rtl/>
+          <w:lang w:bidi="fa-IR"/>
+        </w:rPr>
+      </w:pPr>
+      <w:r>
+        <w:rPr>
+          <w:rFonts w:cs="Arial"/>
+          <w:noProof/>
+          <w:rtl/>
+          <w:lang w:bidi="fa-IR"/>
+        </w:rPr>
+        <w:drawing>
+          <wp:inline distT="0" distB="0" distL="0" distR="0" wp14:anchorId="297CE5E4" wp14:editId="378C3225">
+            <wp:extent cx="2217612" cy="1051651"/>
+            <wp:effectExtent l="0" t="0" r="0" b="0"/>
+            <wp:docPr id="7" name="Picture 7"/>
+            <wp:cNvGraphicFramePr>
+              <a:graphicFrameLocks xmlns:a="http://schemas.openxmlformats.org/drawingml/2006/main" noChangeAspect="1"/>
+            </wp:cNvGraphicFramePr>
+            <a:graphic xmlns:a="http://schemas.openxmlformats.org/drawingml/2006/main">
+              <a:graphicData uri="http://schemas.openxmlformats.org/drawingml/2006/picture">
+                <pic:pic xmlns:pic="http://schemas.openxmlformats.org/drawingml/2006/picture">
+                  <pic:nvPicPr>
+                    <pic:cNvPr id="1" name=""/>
+                    <pic:cNvPicPr/>
+                  </pic:nvPicPr>
+                  <pic:blipFill>
+                    <a:blip r:embed="rId12"/>
+                    <a:stretch>
+                      <a:fillRect/>
+                    </a:stretch>
+                  </pic:blipFill>
+                  <pic:spPr>
+                    <a:xfrm>
+                      <a:off x="0" y="0"/>
+                      <a:ext cx="2217612" cy="1051651"/>
+                    </a:xfrm>
+                    <a:prstGeom prst="rect">
+                      <a:avLst/>
+                    </a:prstGeom>
+                  </pic:spPr>
+                </pic:pic>
+              </a:graphicData>
+            </a:graphic>
+          </wp:inline>
+        </w:drawing>
+      </w:r>
+    </w:p>
+    <w:p>
+      <w:pPr>
+        <w:bidi/>
+        <w:rPr>
+          <w:rtl/>
+          <w:lang w:bidi="fa-IR"/>
+        </w:rPr>
+      </w:pPr>
+      <w:r>
+        <w:rPr>
+          <w:lang w:bidi="fa-IR"/>
+        </w:rPr>
+        <w:t>8</w:t>
+      </w:r>
+      <w:r>
+        <w:rPr>
+          <w:rFonts w:hint="cs"/>
+          <w:rtl/>
+          <w:lang w:bidi="fa-IR"/>
+        </w:rPr>
+        <w:t>-</w:t>
+      </w:r>
+    </w:p>
+    <w:p>
+      <w:pPr>
+        <w:bidi/>
+        <w:rPr>
+          <w:rtl/>
+        </w:rPr>
+      </w:pPr>
+      <w:r>
+        <w:rPr>
+          <w:rFonts w:hint="cs"/>
+          <w:rtl/>
+          <w:lang w:bidi="fa-IR"/>
+        </w:rPr>
+        <w:t xml:space="preserve">رجیستر </w:t>
+      </w:r>
+      <w:proofErr w:type="spellStart"/>
+      <w:r>
+        <w:rPr>
+          <w:lang w:bidi="fa-IR"/>
+        </w:rPr>
+        <w:t>eip</w:t>
+      </w:r>
+      <w:proofErr w:type="spellEnd"/>
+      <w:r>
+        <w:rPr>
+          <w:lang w:bidi="fa-IR"/>
+        </w:rPr>
+        <w:t xml:space="preserve"> </w:t>
+      </w:r>
+      <w:r>
+        <w:rPr>
+          <w:rFonts w:hint="cs"/>
+          <w:rtl/>
+          <w:lang w:bidi="fa-IR"/>
+        </w:rPr>
+        <w:t xml:space="preserve"> مخفف </w:t>
+      </w:r>
+      <w:r>
+        <w:rPr>
+          <w:lang w:bidi="fa-IR"/>
+        </w:rPr>
+        <w:t xml:space="preserve">extended instruction pointer </w:t>
+      </w:r>
+      <w:r>
+        <w:rPr>
+          <w:rFonts w:hint="cs"/>
+          <w:rtl/>
+          <w:lang w:bidi="fa-IR"/>
+        </w:rPr>
+        <w:t xml:space="preserve"> است</w:t>
+      </w:r>
+      <w:r>
+        <w:t xml:space="preserve"> </w:t>
+      </w:r>
+      <w:r>
+        <w:rPr>
+          <w:rFonts w:hint="cs"/>
+          <w:rtl/>
+        </w:rPr>
+        <w:t xml:space="preserve">.این رجیستر </w:t>
+      </w:r>
+      <w:r>
+        <w:rPr>
+          <w:rtl/>
+        </w:rPr>
+        <w:t>آدرس دستورالعمل بعدی را در کد برنامه نگهداری می‌کند. این رجیستر مشخص می‌کند که</w:t>
+      </w:r>
+      <w:r>
+        <w:t xml:space="preserve"> CPU </w:t>
+      </w:r>
+      <w:r>
+        <w:rPr>
+          <w:rtl/>
+        </w:rPr>
+        <w:t>در چه نقطه‌ای از برنامه باید به اجرای دستورالعمل‌ها ادامه دهد</w:t>
+      </w:r>
+      <w:r>
+        <w:rPr>
+          <w:rFonts w:hint="cs"/>
+          <w:rtl/>
+        </w:rPr>
+        <w:t>.</w:t>
+      </w:r>
+    </w:p>
+    <w:p>
+      <w:pPr>
+        <w:bidi/>
+        <w:rPr>
+          <w:rtl/>
+          <w:lang w:bidi="fa-IR"/>
+        </w:rPr>
+      </w:pPr>
+      <w:r>
+        <w:rPr>
+          <w:rFonts w:hint="cs"/>
+          <w:rtl/>
+        </w:rPr>
+        <w:t xml:space="preserve">مقدار رجیستر های مهم ابتدا ذخیره می شوند و سپس به استک منتقل می شوند و در </w:t>
+      </w:r>
+      <w:r>
+        <w:rPr>
+          <w:rFonts w:hint="cs"/>
+          <w:rtl/>
+        </w:rPr>
+        <w:t xml:space="preserve">آخر در ساختار </w:t>
+      </w:r>
+      <w:r>
+        <w:t xml:space="preserve">context </w:t>
+      </w:r>
+      <w:r>
+        <w:rPr>
+          <w:rFonts w:hint="cs"/>
+          <w:rtl/>
+          <w:lang w:bidi="fa-IR"/>
+        </w:rPr>
+        <w:t xml:space="preserve"> کپی می شوند.</w:t>
+      </w:r>
+    </w:p>
+    <w:p>
+      <w:pPr>
+        <w:bidi/>
+        <w:rPr>
+          <w:rtl/>
+          <w:lang w:bidi="fa-IR"/>
+        </w:rPr>
+      </w:pPr>
+    </w:p>
+    <w:p>
+      <w:pPr>
+        <w:bidi/>
+        <w:rPr>
+          <w:lang w:bidi="fa-IR"/>
+        </w:rPr>
+      </w:pPr>
+      <w:r>
+        <w:rPr>
+          <w:rFonts w:hint="cs"/>
+          <w:rtl/>
+          <w:lang w:bidi="fa-IR"/>
+        </w:rPr>
+        <w:t>9-</w:t>
+      </w:r>
+    </w:p>
+    <w:p>
+      <w:pPr>
+        <w:bidi/>
+        <w:rPr>
+          <w:rtl/>
+          <w:lang w:bidi="fa-IR"/>
+        </w:rPr>
+      </w:pPr>
+      <w:r>
+        <w:rPr>
+          <w:rFonts w:hint="cs"/>
+          <w:rtl/>
+          <w:lang w:bidi="fa-IR"/>
+        </w:rPr>
+        <w:lastRenderedPageBreak/>
+        <w:t xml:space="preserve">بدیهتا زمانبندی پردازه ها مدیریت نمی شد.یک پردازه به طور نامحدود روی </w:t>
+      </w:r>
+      <w:proofErr w:type="spellStart"/>
+      <w:r>
+        <w:rPr>
+          <w:lang w:bidi="fa-IR"/>
+        </w:rPr>
+        <w:t>cpu</w:t>
+      </w:r>
+      <w:proofErr w:type="spellEnd"/>
+      <w:r>
+        <w:rPr>
+          <w:lang w:bidi="fa-IR"/>
+        </w:rPr>
+        <w:t xml:space="preserve"> </w:t>
+      </w:r>
+      <w:r>
+        <w:rPr>
+          <w:rFonts w:hint="cs"/>
+          <w:rtl/>
+          <w:lang w:bidi="fa-IR"/>
+        </w:rPr>
+        <w:t xml:space="preserve"> اجرا می شد و باعث </w:t>
+      </w:r>
+      <w:r>
+        <w:rPr>
+          <w:lang w:bidi="fa-IR"/>
+        </w:rPr>
+        <w:t xml:space="preserve">starvation </w:t>
+      </w:r>
+      <w:r>
+        <w:rPr>
+          <w:rFonts w:hint="cs"/>
+          <w:rtl/>
+          <w:lang w:bidi="fa-IR"/>
+        </w:rPr>
+        <w:t xml:space="preserve"> بقیه پردازه ها می شد.</w:t>
+      </w:r>
+    </w:p>
+    <w:p>
+      <w:pPr>
+        <w:bidi/>
+        <w:rPr>
+          <w:rtl/>
+          <w:lang w:bidi="fa-IR"/>
+        </w:rPr>
+      </w:pPr>
+      <w:r>
+        <w:rPr>
+          <w:rFonts w:hint="cs"/>
+          <w:rtl/>
+          <w:lang w:bidi="fa-IR"/>
+        </w:rPr>
+        <w:t>از آن طرف به طور کلی فعال نشدن وقفه باعث می شود که مدیریت منابع  مشترک مدیریت ورودی خروجی ها و .. به درستی انجام نگیرد.</w:t>
+      </w:r>
+    </w:p>
+    <w:p>
+      <w:pPr>
+        <w:bidi/>
+        <w:rPr>
+          <w:rtl/>
+          <w:lang w:bidi="fa-IR"/>
+        </w:rPr>
+      </w:pPr>
+    </w:p>
+    <w:p>
+      <w:pPr>
+        <w:bidi/>
+        <w:rPr>
+          <w:rtl/>
+          <w:lang w:bidi="fa-IR"/>
+        </w:rPr>
+      </w:pPr>
+      <w:r>
+        <w:rPr>
+          <w:rFonts w:hint="cs"/>
+          <w:rtl/>
+          <w:lang w:bidi="fa-IR"/>
+        </w:rPr>
+        <w:t>10-</w:t>
+      </w:r>
+    </w:p>
+    <w:p>
+      <w:pPr>
+        <w:bidi/>
+        <w:rPr>
+          <w:rtl/>
+          <w:lang w:bidi="fa-IR"/>
+        </w:rPr>
+      </w:pPr>
+      <w:r>
+        <w:rPr>
+          <w:rFonts w:hint="cs"/>
+          <w:rtl/>
+          <w:lang w:bidi="fa-IR"/>
+        </w:rPr>
+        <w:t>پس از انجام عملیات گفته شده در هر 10 ثانیه حدود 1000 عدد چاپ شد.بنابراین هر 10 میلی ثانیه وقفه ی تایمر صادر می شود.</w:t>
+      </w:r>
+    </w:p>
+    <w:p>
+      <w:pPr>
+        <w:bidi/>
+        <w:rPr>
+          <w:rtl/>
+          <w:lang w:bidi="fa-IR"/>
+        </w:rPr>
+      </w:pPr>
+    </w:p>
+    <w:p>
+      <w:pPr>
+        <w:bidi/>
+        <w:rPr>
+          <w:rtl/>
+          <w:lang w:bidi="fa-IR"/>
+        </w:rPr>
+      </w:pPr>
+      <w:r>
+        <w:rPr>
+          <w:rFonts w:hint="cs"/>
+          <w:rtl/>
+          <w:lang w:bidi="fa-IR"/>
+        </w:rPr>
+        <w:t>11-</w:t>
+      </w:r>
+    </w:p>
+    <w:p>
+      <w:pPr>
+        <w:bidi/>
+        <w:rPr>
+          <w:rtl/>
+          <w:lang w:bidi="fa-IR"/>
+        </w:rPr>
+      </w:pPr>
+      <w:r>
+        <w:rPr>
+          <w:rFonts w:hint="cs"/>
+          <w:rtl/>
+          <w:lang w:bidi="fa-IR"/>
+        </w:rPr>
+        <w:t xml:space="preserve">تابع </w:t>
+      </w:r>
+      <w:r>
+        <w:rPr>
+          <w:lang w:bidi="fa-IR"/>
+        </w:rPr>
+        <w:t>yield</w:t>
+      </w:r>
+      <w:r>
+        <w:rPr>
+          <w:rFonts w:hint="cs"/>
+          <w:rtl/>
+          <w:lang w:bidi="fa-IR"/>
+        </w:rPr>
+        <w:t xml:space="preserve"> باعث  انجام شدن گذار </w:t>
+      </w:r>
+      <w:r>
+        <w:rPr>
+          <w:lang w:bidi="fa-IR"/>
+        </w:rPr>
+        <w:t xml:space="preserve">interrupt </w:t>
+      </w:r>
+      <w:r>
+        <w:rPr>
+          <w:rFonts w:hint="cs"/>
+          <w:rtl/>
+          <w:lang w:bidi="fa-IR"/>
+        </w:rPr>
+        <w:t xml:space="preserve"> می شود.این تابع باعث تغییر حالت پراسس فعلی به </w:t>
+      </w:r>
+      <w:r>
+        <w:rPr>
+          <w:lang w:bidi="fa-IR"/>
+        </w:rPr>
+        <w:t xml:space="preserve">runnable </w:t>
+      </w:r>
+      <w:r>
+        <w:rPr>
+          <w:rFonts w:hint="cs"/>
+          <w:rtl/>
+          <w:lang w:bidi="fa-IR"/>
+        </w:rPr>
+        <w:t xml:space="preserve"> و آزاد کردن پردازنده باعث می شود پردازنده امکان رسیدن به وقفه ها یا انتخاب پراسس جدید برای </w:t>
+      </w:r>
+      <w:r>
+        <w:rPr>
+          <w:lang w:bidi="fa-IR"/>
+        </w:rPr>
+        <w:t>scheduler</w:t>
+      </w:r>
+      <w:r>
+        <w:rPr>
+          <w:rFonts w:hint="cs"/>
+          <w:rtl/>
+          <w:lang w:bidi="fa-IR"/>
+        </w:rPr>
+        <w:t xml:space="preserve"> می شود.</w:t>
+      </w:r>
+    </w:p>
+    <w:p>
+      <w:pPr>
+        <w:bidi/>
+        <w:rPr>
+          <w:rtl/>
+          <w:lang w:bidi="fa-IR"/>
+        </w:rPr>
+      </w:pPr>
+    </w:p>
+    <w:p>
+      <w:pPr>
+        <w:bidi/>
+        <w:rPr>
+          <w:rtl/>
+          <w:lang w:bidi="fa-IR"/>
+        </w:rPr>
+      </w:pPr>
+      <w:r>
+        <w:rPr>
+          <w:rFonts w:hint="cs"/>
+          <w:rtl/>
+          <w:lang w:bidi="fa-IR"/>
+        </w:rPr>
+        <w:t>12-</w:t>
+      </w:r>
+    </w:p>
+    <w:p>
+      <w:pPr>
+        <w:bidi/>
+        <w:rPr>
+          <w:rtl/>
+          <w:lang w:bidi="fa-IR"/>
+        </w:rPr>
+      </w:pPr>
+      <w:r>
+        <w:rPr>
+          <w:rFonts w:hint="cs"/>
+          <w:rtl/>
+          <w:lang w:bidi="fa-IR"/>
+        </w:rPr>
+        <w:t>با توجه به آن که هر وقفه ی تایمر نشان دهنده یک کوانتوم زمانی می باشد بنابراین هر کوانتوم زمانی 10 میلی ثانیه است.</w:t>
+      </w:r>
+    </w:p>
+    <w:p>
+      <w:pPr>
+        <w:bidi/>
+        <w:rPr>
+          <w:rtl/>
+          <w:lang w:bidi="fa-IR"/>
+        </w:rPr>
+      </w:pPr>
+      <w:r>
+        <w:rPr>
+          <w:rFonts w:hint="cs"/>
+          <w:rtl/>
+          <w:lang w:bidi="fa-IR"/>
+        </w:rPr>
+        <w:t>13-</w:t>
+      </w:r>
+    </w:p>
+    <w:p>
+      <w:pPr>
+        <w:bidi/>
+        <w:rPr>
+          <w:rFonts w:hint="cs"/>
+          <w:rtl/>
+          <w:lang w:bidi="fa-IR"/>
+        </w:rPr>
+      </w:pPr>
+    </w:p>
+    <w:p>
+      <w:pPr>
+        <w:bidi/>
+        <w:rPr>
+          <w:rtl/>
+          <w:lang w:bidi="fa-IR"/>
+        </w:rPr>
+      </w:pPr>
+    </w:p>
+    <w:p>
+      <w:pPr>
+        <w:bidi/>
+        <w:rPr>
+          <w:lang w:bidi="fa-IR"/>
+        </w:rPr>
+      </w:pPr>
+    </w:p>
+    <w:p>
+      <w:pPr>
+        <w:bidi/>
+        <w:rPr>
+          <w:lang w:bidi="fa-IR"/>
+        </w:rPr>
+      </w:pPr>
+      <w:r>
+        <w:rPr>
+          <w:rtl/>
+        </w:rPr>
+        <w:t xml:space="preserve">در سیستم‌عامل </w:t>
+      </w:r>
+      <w:r>
+        <w:rPr>
+          <w:lang w:bidi="fa-IR"/>
+        </w:rPr>
+        <w:t>xv6</w:t>
+      </w:r>
+      <w:r>
+        <w:rPr>
+          <w:rtl/>
+        </w:rPr>
+        <w:t xml:space="preserve">، تابع </w:t>
+      </w:r>
+      <w:r>
+        <w:rPr>
+          <w:lang w:bidi="fa-IR"/>
+        </w:rPr>
+        <w:t>wait</w:t>
+      </w:r>
+      <w:r>
+        <w:rPr>
+          <w:lang w:bidi="fa-IR"/>
+        </w:rPr>
+        <w:t xml:space="preserve"> </w:t>
+      </w:r>
+      <w:r>
+        <w:rPr>
+          <w:rFonts w:hint="cs"/>
+          <w:rtl/>
+          <w:lang w:bidi="fa-IR"/>
+        </w:rPr>
+        <w:t xml:space="preserve"> </w:t>
+      </w:r>
+      <w:r>
+        <w:rPr>
+          <w:rtl/>
+        </w:rPr>
+        <w:t xml:space="preserve">برای منتظر ماندن تا اتمام کار یک پردازه‌ی فرزند استفاده می‌شود. این تابع در نهایت از مکانیزمی برای انتظار استفاده می‌کند تا زمانی که وضعیت پردازه‌ی فرزند </w:t>
+      </w:r>
+      <w:r>
+        <w:t>zombie</w:t>
+      </w:r>
+      <w:r>
+        <w:rPr>
+          <w:lang w:bidi="fa-IR"/>
+        </w:rPr>
+        <w:t xml:space="preserve"> </w:t>
+      </w:r>
+      <w:r>
+        <w:rPr>
+          <w:rFonts w:hint="cs"/>
+          <w:rtl/>
+          <w:lang w:bidi="fa-IR"/>
+        </w:rPr>
+        <w:t xml:space="preserve">    </w:t>
+      </w:r>
+      <w:r>
+        <w:rPr>
+          <w:rtl/>
+        </w:rPr>
+        <w:t>تغییر کند</w:t>
+      </w:r>
+      <w:r>
+        <w:rPr>
+          <w:lang w:bidi="fa-IR"/>
+        </w:rPr>
+        <w:t>.</w:t>
+      </w:r>
+    </w:p>
+    <w:p>
+      <w:pPr>
+        <w:bidi/>
+        <w:rPr>
+          <w:lang w:bidi="fa-IR"/>
+        </w:rPr>
+      </w:pPr>
+      <w:r>
+        <w:rPr>
+          <w:rtl/>
+        </w:rPr>
+        <w:t>با قفل کردن ، تمام پردازه‌های فرزند پردازه جاری بررسی می‌شوند</w:t>
+      </w:r>
+      <w:r>
+        <w:rPr>
+          <w:lang w:bidi="fa-IR"/>
+        </w:rPr>
+        <w:t>.</w:t>
+      </w:r>
+      <w:r>
+        <w:rPr>
+          <w:lang w:bidi="fa-IR"/>
+        </w:rPr>
+        <w:t xml:space="preserve"> </w:t>
+      </w:r>
+      <w:r>
+        <w:rPr>
+          <w:rtl/>
+        </w:rPr>
+        <w:t xml:space="preserve">اگر پردازه‌ای با وضعیت </w:t>
+      </w:r>
+      <w:r>
+        <w:t xml:space="preserve"> </w:t>
+      </w:r>
+      <w:r>
+        <w:rPr>
+          <w:lang w:bidi="fa-IR"/>
+        </w:rPr>
+        <w:t>zombie</w:t>
+      </w:r>
+      <w:r>
+        <w:rPr>
+          <w:lang w:bidi="fa-IR"/>
+        </w:rPr>
+        <w:t xml:space="preserve"> </w:t>
+      </w:r>
+      <w:r>
+        <w:rPr>
+          <w:rtl/>
+        </w:rPr>
+        <w:t>یافت شود، منابع مربوط به آن آزاد شده و پردازه از جدول پردازه‌ها حذف می‌شود</w:t>
+      </w:r>
+      <w:r>
+        <w:rPr>
+          <w:lang w:bidi="fa-IR"/>
+        </w:rPr>
+        <w:t>.</w:t>
+      </w:r>
+      <w:r>
+        <w:rPr>
+          <w:rtl/>
+        </w:rPr>
+        <w:t xml:space="preserve">اگر هیچ پردازه‌ی فرزندی با وضعیت </w:t>
+      </w:r>
+      <w:r>
+        <w:rPr>
+          <w:b/>
+          <w:bCs/>
+          <w:lang w:bidi="fa-IR"/>
+        </w:rPr>
+        <w:t xml:space="preserve"> </w:t>
+      </w:r>
+      <w:r>
+        <w:rPr>
+          <w:lang w:bidi="fa-IR"/>
+        </w:rPr>
+        <w:t>zombie</w:t>
+      </w:r>
+      <w:r>
+        <w:rPr>
+          <w:rtl/>
+        </w:rPr>
+        <w:t xml:space="preserve">یافت نشود، تابع </w:t>
+      </w:r>
+      <w:r>
+        <w:rPr>
+          <w:lang w:bidi="fa-IR"/>
+        </w:rPr>
+        <w:t>sleep</w:t>
+      </w:r>
+      <w:r>
+        <w:rPr>
+          <w:rtl/>
+        </w:rPr>
+        <w:t>فراخوانی می‌شود</w:t>
+      </w:r>
+      <w:r>
+        <w:rPr>
+          <w:lang w:bidi="fa-IR"/>
+        </w:rPr>
+        <w:t>.</w:t>
+      </w:r>
+      <w:r>
+        <w:rPr>
+          <w:rFonts w:hint="cs"/>
+          <w:rtl/>
+          <w:lang w:bidi="fa-IR"/>
+        </w:rPr>
+        <w:t xml:space="preserve"> تابع </w:t>
+      </w:r>
+      <w:r>
+        <w:rPr>
+          <w:lang w:bidi="fa-IR"/>
+        </w:rPr>
+        <w:t xml:space="preserve"> sleep</w:t>
+      </w:r>
+      <w:r>
+        <w:rPr>
+          <w:rtl/>
+        </w:rPr>
+        <w:t xml:space="preserve">پردازه جاری را به حالت </w:t>
+      </w:r>
+      <w:r>
+        <w:t xml:space="preserve"> </w:t>
+      </w:r>
+      <w:r>
+        <w:rPr>
+          <w:lang w:bidi="fa-IR"/>
+        </w:rPr>
+        <w:t xml:space="preserve">sleeping </w:t>
+      </w:r>
+      <w:r>
+        <w:rPr>
+          <w:rtl/>
+        </w:rPr>
+        <w:t>منتقل می‌کند و منتظر می‌ماند تا وضعیت پردازه فرزند تغییر کند</w:t>
+      </w:r>
+      <w:r>
+        <w:rPr>
+          <w:lang w:bidi="fa-IR"/>
+        </w:rPr>
+        <w:t>.</w:t>
+      </w:r>
+    </w:p>
+    <w:p>
+      <w:pPr>
+        <w:bidi/>
+        <w:rPr>
+          <w:lang w:bidi="fa-IR"/>
+        </w:rPr>
+      </w:pPr>
+    </w:p>
+    <w:p>
+      <w:pPr>
+        <w:bidi/>
+        <w:rPr>
+          <w:rtl/>
+          <w:lang w:bidi="fa-IR"/>
+        </w:rPr>
+      </w:pPr>
+      <w:r>
+        <w:rPr>
+          <w:lang w:bidi="fa-IR"/>
+        </w:rPr>
+        <w:t>14</w:t>
+      </w:r>
+      <w:r>
+        <w:rPr>
+          <w:rFonts w:hint="cs"/>
+          <w:rtl/>
+          <w:lang w:bidi="fa-IR"/>
+        </w:rPr>
+        <w:t>-</w:t>
+      </w:r>
+    </w:p>
+    <w:p>
+      <w:pPr>
+        <w:bidi/>
+      </w:pPr>
+      <w:r>
+        <w:rPr>
+          <w:rtl/>
+        </w:rPr>
+        <w:t xml:space="preserve">انتظار برای رویدادها،همگام‌سازی،مدیریت منابع،ورودی/خروجی،زمان‌بندی،و مدیریت پردازه‌ها </w:t>
+      </w:r>
+    </w:p>
+    <w:p>
+      <w:pPr>
+        <w:bidi/>
+        <w:rPr>
+          <w:rtl/>
+          <w:lang w:bidi="fa-IR"/>
+        </w:rPr>
+      </w:pPr>
+      <w:r>
+        <w:t>15</w:t>
+      </w:r>
+      <w:r>
+        <w:rPr>
+          <w:rFonts w:hint="cs"/>
+          <w:rtl/>
+          <w:lang w:bidi="fa-IR"/>
+        </w:rPr>
+        <w:t>-</w:t>
+      </w:r>
+    </w:p>
+    <w:p>
+      <w:pPr>
+        <w:bidi/>
+        <w:rPr>
+          <w:lang w:bidi="fa-IR"/>
+        </w:rPr>
+      </w:pPr>
+      <w:r>
+        <w:rPr>
+          <w:rFonts w:hint="cs"/>
+          <w:rtl/>
+          <w:lang w:bidi="fa-IR"/>
+        </w:rPr>
+        <w:t xml:space="preserve">تابع </w:t>
+      </w:r>
+      <w:r>
+        <w:rPr>
+          <w:lang w:bidi="fa-IR"/>
+        </w:rPr>
+        <w:t>wakeup</w:t>
+      </w:r>
+      <w:r>
+        <w:rPr>
+          <w:rFonts w:hint="cs"/>
+          <w:rtl/>
+          <w:lang w:bidi="fa-IR"/>
+        </w:rPr>
+        <w:t xml:space="preserve"> </w:t>
+      </w:r>
+      <w:r>
+        <w:rPr>
+          <w:rFonts w:hint="cs"/>
+          <w:rtl/>
+          <w:lang w:bidi="fa-IR"/>
+        </w:rPr>
+        <w:t xml:space="preserve">نقش کلیدی در بیدار کردن پراسس هایی دارد که به حالت </w:t>
+      </w:r>
+      <w:r>
+        <w:rPr>
+          <w:lang w:bidi="fa-IR"/>
+        </w:rPr>
+        <w:t>sleeping</w:t>
+      </w:r>
+      <w:r>
+        <w:rPr>
+          <w:rFonts w:hint="cs"/>
+          <w:rtl/>
+          <w:lang w:bidi="fa-IR"/>
+        </w:rPr>
+        <w:t xml:space="preserve"> رفته اند.</w:t>
+      </w:r>
+    </w:p>
+    <w:p>
+      <w:pPr>
+        <w:bidi/>
+        <w:rPr>
+          <w:lang w:bidi="fa-IR"/>
+        </w:rPr>
+      </w:pPr>
+      <w:r>
+        <w:rPr>
+          <w:lang w:bidi="fa-IR"/>
+        </w:rPr>
+        <w:t>16</w:t>
+      </w:r>
+      <w:r>
+        <w:rPr>
+          <w:rFonts w:hint="cs"/>
+          <w:rtl/>
+          <w:lang w:bidi="fa-IR"/>
+        </w:rPr>
+        <w:t>-</w:t>
+      </w:r>
+    </w:p>
+    <w:p>
+      <w:pPr>
+        <w:bidi/>
+        <w:rPr>
+          <w:rtl/>
+          <w:lang w:bidi="fa-IR"/>
+        </w:rPr>
+      </w:pPr>
+      <w:r>
+        <w:rPr>
+          <w:rFonts w:hint="cs"/>
+          <w:rtl/>
+          <w:lang w:bidi="fa-IR"/>
+        </w:rPr>
+        <w:t xml:space="preserve">باعث تغییر وضیعت از وضیعت </w:t>
+      </w:r>
+      <w:r>
+        <w:rPr>
+          <w:lang w:bidi="fa-IR"/>
+        </w:rPr>
+        <w:t xml:space="preserve">sleeping </w:t>
+      </w:r>
+      <w:r>
+        <w:rPr>
+          <w:rFonts w:hint="cs"/>
+          <w:rtl/>
+          <w:lang w:bidi="fa-IR"/>
+        </w:rPr>
+        <w:t xml:space="preserve"> به </w:t>
+      </w:r>
+      <w:r>
+        <w:rPr>
+          <w:lang w:bidi="fa-IR"/>
+        </w:rPr>
+        <w:t xml:space="preserve">runnable </w:t>
+      </w:r>
+      <w:r>
+        <w:rPr>
+          <w:rFonts w:hint="cs"/>
+          <w:rtl/>
+          <w:lang w:bidi="fa-IR"/>
+        </w:rPr>
+        <w:t xml:space="preserve"> می شود.</w:t>
+      </w:r>
+    </w:p>
+    <w:p>
+      <w:pPr>
+        <w:bidi/>
+        <w:rPr>
+          <w:rtl/>
+          <w:lang w:bidi="fa-IR"/>
+        </w:rPr>
+      </w:pPr>
+      <w:r>
+        <w:rPr>
+          <w:rFonts w:hint="cs"/>
+          <w:rtl/>
+          <w:lang w:bidi="fa-IR"/>
+        </w:rPr>
+        <w:t>17-</w:t>
+      </w:r>
+    </w:p>
+    <w:p>
+      <w:pPr>
+        <w:bidi/>
+        <w:rPr>
+          <w:rtl/>
+          <w:lang w:bidi="fa-IR"/>
+        </w:rPr>
+      </w:pPr>
+      <w:r>
+        <w:rPr>
+          <w:rFonts w:hint="cs"/>
+          <w:rtl/>
+          <w:lang w:bidi="fa-IR"/>
+        </w:rPr>
+        <w:lastRenderedPageBreak/>
+        <w:t xml:space="preserve">تابع </w:t>
+      </w:r>
+      <w:r>
+        <w:rPr>
+          <w:lang w:bidi="fa-IR"/>
+        </w:rPr>
+        <w:t xml:space="preserve">wakeup1 </w:t>
+      </w:r>
+      <w:r>
+        <w:rPr>
+          <w:rFonts w:hint="cs"/>
+          <w:rtl/>
+          <w:lang w:bidi="fa-IR"/>
+        </w:rPr>
+        <w:t xml:space="preserve"> می تواند علاوه بر </w:t>
+      </w:r>
+      <w:r>
+        <w:rPr>
+          <w:lang w:bidi="fa-IR"/>
+        </w:rPr>
+        <w:t xml:space="preserve">wakeup </w:t>
+      </w:r>
+      <w:r>
+        <w:rPr>
+          <w:rFonts w:hint="cs"/>
+          <w:rtl/>
+          <w:lang w:bidi="fa-IR"/>
+        </w:rPr>
+        <w:t xml:space="preserve"> باعث انجام این گذار شود.</w:t>
+      </w:r>
+    </w:p>
+    <w:p>
+      <w:pPr>
+        <w:bidi/>
+        <w:rPr>
+          <w:rFonts w:hint="cs"/>
+          <w:rtl/>
+          <w:lang w:bidi="fa-IR"/>
+        </w:rPr>
+      </w:pPr>
+    </w:p>
+    <w:p>
+      <w:pPr>
+        <w:bidi/>
+        <w:rPr>
+          <w:rFonts w:hint="cs"/>
+          <w:lang w:bidi="fa-IR"/>
+        </w:rPr>
+      </w:pPr>
+    </w:p>
+    <w:p>
+      <w:pPr>
+        <w:bidi/>
+        <w:rPr>
+          <w:rFonts w:hint="cs"/>
+          <w:rtl/>
+          <w:lang w:bidi="fa-IR"/>
+        </w:rPr>
+      </w:pPr>
+    </w:p>
+    <w:p>
+      <w:pPr>
+        <w:bidi/>
+        <w:rPr>
+          <w:lang w:bidi="fa-IR"/>
+        </w:rPr>
+      </w:pPr>
+    </w:p>
+    <w:p>
+      <w:pPr>
+        <w:bidi/>
+        <w:rPr>
           <w:rtl/>
           <w:lang w:bidi="fa-IR"/>
         </w:rPr>
@@ -1816,6 +3057,283 @@
     </w:sectPr>
   </w:body>
 </w:document>
+</file>
+
+<file path=word/numbering.xml><?xml version="1.0" encoding="utf-8"?>
+<w:numbering xmlns:wpc="http://schemas.microsoft.com/office/word/2010/wordprocessingCanvas" xmlns:cx="http://schemas.microsoft.com/office/drawing/2014/chartex" xmlns:cx1="http://schemas.microsoft.com/office/drawing/2015/9/8/chartex" xmlns:cx2="http://schemas.microsoft.com/office/drawing/2015/10/21/chartex" xmlns:cx3="http://schemas.microsoft.com/office/drawing/2016/5/9/chartex" xmlns:cx4="http://schemas.microsoft.com/office/drawing/2016/5/10/chartex" xmlns:cx5="http://schemas.microsoft.com/office/drawing/2016/5/11/chartex" xmlns:cx6="http://schemas.microsoft.com/office/drawing/2016/5/12/chartex" xmlns:cx7="http://schemas.microsoft.com/office/drawing/2016/5/13/chartex" xmlns:cx8="http://schemas.microsoft.com/office/drawing/2016/5/14/chartex" xmlns:mc="http://schemas.openxmlformats.org/markup-compatibility/2006" xmlns:aink="http://schemas.microsoft.com/office/drawing/2016/ink" xmlns:am3d="http://schemas.microsoft.com/office/drawing/2017/model3d" xmlns:o="urn:schemas-microsoft-com:office:office" xmlns:oel="http://schemas.microsoft.com/office/2019/extlst" xmlns:r="http://schemas.openxmlformats.org/officeDocument/2006/relationships" xmlns:m="http://schemas.openxmlformats.org/officeDocument/2006/math" xmlns:v="urn:schemas-microsoft-com:vml" xmlns:wp14="http://schemas.microsoft.com/office/word/2010/wordprocessingDrawing" xmlns:wp="http://schemas.openxmlformats.org/drawingml/2006/wordprocessingDrawing" xmlns:w10="urn:schemas-microsoft-com:office:word" xmlns:w="http://schemas.openxmlformats.org/wordprocessingml/2006/main" xmlns:w14="http://schemas.microsoft.com/office/word/2010/wordml" xmlns:w15="http://schemas.microsoft.com/office/word/2012/wordml" xmlns:w16cex="http://schemas.microsoft.com/office/word/2018/wordml/cex" xmlns:w16cid="http://schemas.microsoft.com/office/word/2016/wordml/cid" xmlns:w16="http://schemas.microsoft.com/office/word/2018/wordml" xmlns:w16sdtdh="http://schemas.microsoft.com/office/word/2020/wordml/sdtdatahash" xmlns:w16se="http://schemas.microsoft.com/office/word/2015/wordml/symex" xmlns:wpg="http://schemas.microsoft.com/office/word/2010/wordprocessingGroup" xmlns:wpi="http://schemas.microsoft.com/office/word/2010/wordprocessingInk" xmlns:wne="http://schemas.microsoft.com/office/word/2006/wordml" xmlns:wps="http://schemas.microsoft.com/office/word/2010/wordprocessingShape" mc:Ignorable="w14 w15 w16se w16cid w16 w16cex w16sdtdh wp14">
+  <w:abstractNum w:abstractNumId="0" w15:restartNumberingAfterBreak="0">
+    <w:nsid w:val="61BD5B0D"/>
+    <w:multiLevelType w:val="multilevel"/>
+    <w:tmpl w:val="87B2508E"/>
+    <w:lvl w:ilvl="0">
+      <w:start w:val="1"/>
+      <w:numFmt w:val="bullet"/>
+      <w:lvlText w:val=""/>
+      <w:lvlJc w:val="left"/>
+      <w:pPr>
+        <w:tabs>
+          <w:tab w:val="num" w:pos="720"/>
+        </w:tabs>
+        <w:ind w:left="720" w:hanging="360"/>
+      </w:pPr>
+      <w:rPr>
+        <w:rFonts w:ascii="Symbol" w:hAnsi="Symbol" w:hint="default"/>
+        <w:sz w:val="20"/>
+      </w:rPr>
+    </w:lvl>
+    <w:lvl w:ilvl="1" w:tentative="1">
+      <w:start w:val="1"/>
+      <w:numFmt w:val="bullet"/>
+      <w:lvlText w:val="o"/>
+      <w:lvlJc w:val="left"/>
+      <w:pPr>
+        <w:tabs>
+          <w:tab w:val="num" w:pos="1440"/>
+        </w:tabs>
+        <w:ind w:left="1440" w:hanging="360"/>
+      </w:pPr>
+      <w:rPr>
+        <w:rFonts w:ascii="Courier New" w:hAnsi="Courier New" w:hint="default"/>
+        <w:sz w:val="20"/>
+      </w:rPr>
+    </w:lvl>
+    <w:lvl w:ilvl="2" w:tentative="1">
+      <w:start w:val="1"/>
+      <w:numFmt w:val="bullet"/>
+      <w:lvlText w:val=""/>
+      <w:lvlJc w:val="left"/>
+      <w:pPr>
+        <w:tabs>
+          <w:tab w:val="num" w:pos="2160"/>
+        </w:tabs>
+        <w:ind w:left="2160" w:hanging="360"/>
+      </w:pPr>
+      <w:rPr>
+        <w:rFonts w:ascii="Wingdings" w:hAnsi="Wingdings" w:hint="default"/>
+        <w:sz w:val="20"/>
+      </w:rPr>
+    </w:lvl>
+    <w:lvl w:ilvl="3" w:tentative="1">
+      <w:start w:val="1"/>
+      <w:numFmt w:val="bullet"/>
+      <w:lvlText w:val=""/>
+      <w:lvlJc w:val="left"/>
+      <w:pPr>
+        <w:tabs>
+          <w:tab w:val="num" w:pos="2880"/>
+        </w:tabs>
+        <w:ind w:left="2880" w:hanging="360"/>
+      </w:pPr>
+      <w:rPr>
+        <w:rFonts w:ascii="Wingdings" w:hAnsi="Wingdings" w:hint="default"/>
+        <w:sz w:val="20"/>
+      </w:rPr>
+    </w:lvl>
+    <w:lvl w:ilvl="4" w:tentative="1">
+      <w:start w:val="1"/>
+      <w:numFmt w:val="bullet"/>
+      <w:lvlText w:val=""/>
+      <w:lvlJc w:val="left"/>
+      <w:pPr>
+        <w:tabs>
+          <w:tab w:val="num" w:pos="3600"/>
+        </w:tabs>
+        <w:ind w:left="3600" w:hanging="360"/>
+      </w:pPr>
+      <w:rPr>
+        <w:rFonts w:ascii="Wingdings" w:hAnsi="Wingdings" w:hint="default"/>
+        <w:sz w:val="20"/>
+      </w:rPr>
+    </w:lvl>
+    <w:lvl w:ilvl="5" w:tentative="1">
+      <w:start w:val="1"/>
+      <w:numFmt w:val="bullet"/>
+      <w:lvlText w:val=""/>
+      <w:lvlJc w:val="left"/>
+      <w:pPr>
+        <w:tabs>
+          <w:tab w:val="num" w:pos="4320"/>
+        </w:tabs>
+        <w:ind w:left="4320" w:hanging="360"/>
+      </w:pPr>
+      <w:rPr>
+        <w:rFonts w:ascii="Wingdings" w:hAnsi="Wingdings" w:hint="default"/>
+        <w:sz w:val="20"/>
+      </w:rPr>
+    </w:lvl>
+    <w:lvl w:ilvl="6" w:tentative="1">
+      <w:start w:val="1"/>
+      <w:numFmt w:val="bullet"/>
+      <w:lvlText w:val=""/>
+      <w:lvlJc w:val="left"/>
+      <w:pPr>
+        <w:tabs>
+          <w:tab w:val="num" w:pos="5040"/>
+        </w:tabs>
+        <w:ind w:left="5040" w:hanging="360"/>
+      </w:pPr>
+      <w:rPr>
+        <w:rFonts w:ascii="Wingdings" w:hAnsi="Wingdings" w:hint="default"/>
+        <w:sz w:val="20"/>
+      </w:rPr>
+    </w:lvl>
+    <w:lvl w:ilvl="7" w:tentative="1">
+      <w:start w:val="1"/>
+      <w:numFmt w:val="bullet"/>
+      <w:lvlText w:val=""/>
+      <w:lvlJc w:val="left"/>
+      <w:pPr>
+        <w:tabs>
+          <w:tab w:val="num" w:pos="5760"/>
+        </w:tabs>
+        <w:ind w:left="5760" w:hanging="360"/>
+      </w:pPr>
+      <w:rPr>
+        <w:rFonts w:ascii="Wingdings" w:hAnsi="Wingdings" w:hint="default"/>
+        <w:sz w:val="20"/>
+      </w:rPr>
+    </w:lvl>
+    <w:lvl w:ilvl="8" w:tentative="1">
+      <w:start w:val="1"/>
+      <w:numFmt w:val="bullet"/>
+      <w:lvlText w:val=""/>
+      <w:lvlJc w:val="left"/>
+      <w:pPr>
+        <w:tabs>
+          <w:tab w:val="num" w:pos="6480"/>
+        </w:tabs>
+        <w:ind w:left="6480" w:hanging="360"/>
+      </w:pPr>
+      <w:rPr>
+        <w:rFonts w:ascii="Wingdings" w:hAnsi="Wingdings" w:hint="default"/>
+        <w:sz w:val="20"/>
+      </w:rPr>
+    </w:lvl>
+  </w:abstractNum>
+  <w:abstractNum w:abstractNumId="1" w15:restartNumberingAfterBreak="0">
+    <w:nsid w:val="654F5945"/>
+    <w:multiLevelType w:val="multilevel"/>
+    <w:tmpl w:val="DAA2393C"/>
+    <w:lvl w:ilvl="0">
+      <w:start w:val="1"/>
+      <w:numFmt w:val="decimal"/>
+      <w:lvlText w:val="%1."/>
+      <w:lvlJc w:val="left"/>
+      <w:pPr>
+        <w:tabs>
+          <w:tab w:val="num" w:pos="720"/>
+        </w:tabs>
+        <w:ind w:left="720" w:hanging="360"/>
+      </w:pPr>
+    </w:lvl>
+    <w:lvl w:ilvl="1">
+      <w:start w:val="1"/>
+      <w:numFmt w:val="bullet"/>
+      <w:lvlText w:val="o"/>
+      <w:lvlJc w:val="left"/>
+      <w:pPr>
+        <w:tabs>
+          <w:tab w:val="num" w:pos="1440"/>
+        </w:tabs>
+        <w:ind w:left="1440" w:hanging="360"/>
+      </w:pPr>
+      <w:rPr>
+        <w:rFonts w:ascii="Courier New" w:hAnsi="Courier New" w:hint="default"/>
+        <w:sz w:val="20"/>
+      </w:rPr>
+    </w:lvl>
+    <w:lvl w:ilvl="2" w:tentative="1">
+      <w:start w:val="1"/>
+      <w:numFmt w:val="decimal"/>
+      <w:lvlText w:val="%3."/>
+      <w:lvlJc w:val="left"/>
+      <w:pPr>
+        <w:tabs>
+          <w:tab w:val="num" w:pos="2160"/>
+        </w:tabs>
+        <w:ind w:left="2160" w:hanging="360"/>
+      </w:pPr>
+    </w:lvl>
+    <w:lvl w:ilvl="3" w:tentative="1">
+      <w:start w:val="1"/>
+      <w:numFmt w:val="decimal"/>
+      <w:lvlText w:val="%4."/>
+      <w:lvlJc w:val="left"/>
+      <w:pPr>
+        <w:tabs>
+          <w:tab w:val="num" w:pos="2880"/>
+        </w:tabs>
+        <w:ind w:left="2880" w:hanging="360"/>
+      </w:pPr>
+    </w:lvl>
+    <w:lvl w:ilvl="4" w:tentative="1">
+      <w:start w:val="1"/>
+      <w:numFmt w:val="decimal"/>
+      <w:lvlText w:val="%5."/>
+      <w:lvlJc w:val="left"/>
+      <w:pPr>
+        <w:tabs>
+          <w:tab w:val="num" w:pos="3600"/>
+        </w:tabs>
+        <w:ind w:left="3600" w:hanging="360"/>
+      </w:pPr>
+    </w:lvl>
+    <w:lvl w:ilvl="5" w:tentative="1">
+      <w:start w:val="1"/>
+      <w:numFmt w:val="decimal"/>
+      <w:lvlText w:val="%6."/>
+      <w:lvlJc w:val="left"/>
+      <w:pPr>
+        <w:tabs>
+          <w:tab w:val="num" w:pos="4320"/>
+        </w:tabs>
+        <w:ind w:left="4320" w:hanging="360"/>
+      </w:pPr>
+    </w:lvl>
+    <w:lvl w:ilvl="6" w:tentative="1">
+      <w:start w:val="1"/>
+      <w:numFmt w:val="decimal"/>
+      <w:lvlText w:val="%7."/>
+      <w:lvlJc w:val="left"/>
+      <w:pPr>
+        <w:tabs>
+          <w:tab w:val="num" w:pos="5040"/>
+        </w:tabs>
+        <w:ind w:left="5040" w:hanging="360"/>
+      </w:pPr>
+    </w:lvl>
+    <w:lvl w:ilvl="7" w:tentative="1">
+      <w:start w:val="1"/>
+      <w:numFmt w:val="decimal"/>
+      <w:lvlText w:val="%8."/>
+      <w:lvlJc w:val="left"/>
+      <w:pPr>
+        <w:tabs>
+          <w:tab w:val="num" w:pos="5760"/>
+        </w:tabs>
+        <w:ind w:left="5760" w:hanging="360"/>
+      </w:pPr>
+    </w:lvl>
+    <w:lvl w:ilvl="8" w:tentative="1">
+      <w:start w:val="1"/>
+      <w:numFmt w:val="decimal"/>
+      <w:lvlText w:val="%9."/>
+      <w:lvlJc w:val="left"/>
+      <w:pPr>
+        <w:tabs>
+          <w:tab w:val="num" w:pos="6480"/>
+        </w:tabs>
+        <w:ind w:left="6480" w:hanging="360"/>
+      </w:pPr>
+    </w:lvl>
+  </w:abstractNum>
+  <w:num w:numId="1" w16cid:durableId="901792487">
+    <w:abstractNumId w:val="1"/>
+  </w:num>
+  <w:num w:numId="2" w16cid:durableId="1678533430">
+    <w:abstractNumId w:val="0"/>
+  </w:num>
+</w:numbering>
 </file>
 
 <file path=word/styles.xml><?xml version="1.0" encoding="utf-8"?>
@@ -2222,7 +3740,6 @@
   <w:style w:type="character" w:default="1" w:styleId="DefaultParagraphFont">
     <w:name w:val="Default Paragraph Font"/>
     <w:uiPriority w:val="1"/>
-    <w:semiHidden/>
     <w:unhideWhenUsed/>
   </w:style>
   <w:style w:type="table" w:default="1" w:styleId="TableNormal">
@@ -2245,6 +3762,46 @@
     <w:uiPriority w:val="99"/>
     <w:semiHidden/>
     <w:unhideWhenUsed/>
+  </w:style>
+  <w:style w:type="paragraph" w:styleId="NoSpacing">
+    <w:name w:val="No Spacing"/>
+    <w:link w:val="NoSpacingChar"/>
+    <w:uiPriority w:val="1"/>
+    <w:qFormat/>
+    <w:rsid w:val="00053758"/>
+    <w:pPr>
+      <w:spacing w:after="0" w:line="240" w:lineRule="auto"/>
+    </w:pPr>
+    <w:rPr>
+      <w:rFonts w:eastAsiaTheme="minorEastAsia"/>
+      <w:kern w:val="0"/>
+      <w14:ligatures w14:val="none"/>
+    </w:rPr>
+  </w:style>
+  <w:style w:type="character" w:customStyle="1" w:styleId="NoSpacingChar">
+    <w:name w:val="No Spacing Char"/>
+    <w:basedOn w:val="DefaultParagraphFont"/>
+    <w:link w:val="NoSpacing"/>
+    <w:uiPriority w:val="1"/>
+    <w:rsid w:val="00053758"/>
+    <w:rPr>
+      <w:rFonts w:eastAsiaTheme="minorEastAsia"/>
+      <w:kern w:val="0"/>
+      <w14:ligatures w14:val="none"/>
+    </w:rPr>
+  </w:style>
+  <w:style w:type="character" w:styleId="HTMLCode">
+    <w:name w:val="HTML Code"/>
+    <w:basedOn w:val="DefaultParagraphFont"/>
+    <w:uiPriority w:val="99"/>
+    <w:semiHidden/>
+    <w:unhideWhenUsed/>
+    <w:rsid w:val="001B63D9"/>
+    <w:rPr>
+      <w:rFonts w:ascii="Courier New" w:eastAsia="Times New Roman" w:hAnsi="Courier New" w:cs="Courier New"/>
+      <w:sz w:val="20"/>
+      <w:szCs w:val="20"/>
+    </w:rPr>
   </w:style>
 </w:styles>
 </file>
